--- a/18.备份恢复/2. MySQL导入导出.docx
+++ b/18.备份恢复/2. MySQL导入导出.docx
@@ -1129,12 +1129,20 @@
     </w:p>
     <w:p>
       <w:pPr>
-        <w:ind w:firstLine="420" w:firstLineChars="0"/>
-        <w:rPr>
-          <w:rFonts w:hint="default"/>
-          <w:lang w:val="en-US" w:eastAsia="zh-CN"/>
-        </w:rPr>
-      </w:pPr>
+        <w:pStyle w:val="2"/>
+        <w:bidi w:val="0"/>
+        <w:rPr>
+          <w:rFonts w:hint="default"/>
+          <w:lang w:val="en-US" w:eastAsia="zh-CN"/>
+        </w:rPr>
+      </w:pPr>
+      <w:r>
+        <w:rPr>
+          <w:rFonts w:hint="eastAsia"/>
+          <w:lang w:val="en-US" w:eastAsia="zh-CN"/>
+        </w:rPr>
+        <w:t>分布式数据库实践</w:t>
+      </w:r>
       <w:bookmarkStart w:id="0" w:name="_GoBack"/>
       <w:bookmarkEnd w:id="0"/>
     </w:p>

--- a/18.备份恢复/2. MySQL导入导出.docx
+++ b/18.备份恢复/2. MySQL导入导出.docx
@@ -91,7 +91,38 @@
           <w:rFonts w:hint="eastAsia"/>
           <w:lang w:val="en-US" w:eastAsia="zh-CN"/>
         </w:rPr>
-        <w:t>MySQL数据库导出数据时，允许使用包含导出定义的SELECT语句进行数据的导出操作。该文件被创建到服务器主机上，因此必须拥有文件写入权限（FILE权限）才能使用此语法。“SELECT...INTOOUTFILE 'filename'”形式的SELECT语句可以把被选择的行写入一个文件中，并且filename不能是一个已经存在的文件。SELECT...INTO OUTFILE语句的基本格式如下：</w:t>
+        <w:t>MySQL数据库导出数据时，允许使用包含导出定义的SELECT语句进行数据的导出操作。该文件被创建到服务器主机上，因此</w:t>
+      </w:r>
+      <w:r>
+        <w:rPr>
+          <w:rFonts w:hint="eastAsia"/>
+          <w:color w:val="FF0000"/>
+          <w:lang w:val="en-US" w:eastAsia="zh-CN"/>
+        </w:rPr>
+        <w:t>必须拥有文件写入权限（FILE权限）才能使用此语法</w:t>
+      </w:r>
+      <w:r>
+        <w:rPr>
+          <w:rFonts w:hint="eastAsia"/>
+          <w:lang w:val="en-US" w:eastAsia="zh-CN"/>
+        </w:rPr>
+        <w:t>。“SELECT...INTO OUTFILE 'filename'”形式的SELECT语句可以把被选择的行写入一个文件中，并且filename不能是一个已经存在的文件。</w:t>
+      </w:r>
+    </w:p>
+    <w:p>
+      <w:pPr>
+        <w:ind w:firstLine="420" w:firstLineChars="0"/>
+        <w:rPr>
+          <w:rFonts w:hint="eastAsia"/>
+          <w:lang w:val="en-US" w:eastAsia="zh-CN"/>
+        </w:rPr>
+      </w:pPr>
+      <w:r>
+        <w:rPr>
+          <w:rFonts w:hint="eastAsia"/>
+          <w:lang w:val="en-US" w:eastAsia="zh-CN"/>
+        </w:rPr>
+        <w:t>SELECT...INTO OUTFILE语句的基本格式如下：</w:t>
       </w:r>
     </w:p>
     <w:p>
@@ -311,6 +342,15 @@
     </w:p>
     <w:p>
       <w:pPr>
+        <w:ind w:firstLine="420" w:firstLineChars="0"/>
+        <w:rPr>
+          <w:rFonts w:hint="eastAsia"/>
+          <w:lang w:val="en-US" w:eastAsia="zh-CN"/>
+        </w:rPr>
+      </w:pPr>
+    </w:p>
+    <w:p>
+      <w:pPr>
         <w:pStyle w:val="3"/>
         <w:bidi w:val="0"/>
         <w:rPr>
@@ -323,39 +363,70 @@
           <w:rFonts w:hint="eastAsia"/>
           <w:lang w:val="en-US" w:eastAsia="zh-CN"/>
         </w:rPr>
-        <w:t>Mysqldump</w:t>
-      </w:r>
-    </w:p>
-    <w:p>
-      <w:pPr>
-        <w:ind w:firstLine="420" w:firstLineChars="0"/>
-        <w:rPr>
-          <w:rFonts w:hint="eastAsia"/>
-          <w:lang w:val="en-US" w:eastAsia="zh-CN"/>
-        </w:rPr>
-      </w:pPr>
-      <w:r>
-        <w:rPr>
-          <w:rFonts w:hint="eastAsia"/>
-          <w:lang w:val="en-US" w:eastAsia="zh-CN"/>
-        </w:rPr>
-        <w:t>除了使用SELECT… INTO OUTFILE语句导出文本文件之外，还可以使用MySQLdump。本章开始介绍了使用MySQLdump备份数据库，该工具不仅可以将数据导出为包含CREATE、INSERT的sql文件，也可以导出为纯文本文件。</w:t>
-      </w:r>
-    </w:p>
-    <w:p>
-      <w:pPr>
-        <w:ind w:firstLine="420" w:firstLineChars="0"/>
-        <w:rPr>
-          <w:rFonts w:hint="eastAsia"/>
-          <w:lang w:val="en-US" w:eastAsia="zh-CN"/>
-        </w:rPr>
-      </w:pPr>
-      <w:r>
-        <w:rPr>
-          <w:rFonts w:hint="eastAsia"/>
-          <w:lang w:val="en-US" w:eastAsia="zh-CN"/>
-        </w:rPr>
-        <w:t>MySQLdump创建一个包含创建表的CREATE TABLE语句的tablename.sql文件和一个包含其数据的tablename.txt文件。MySQLdump导出文本文件的基本语法格式如下：</w:t>
+        <w:t>mysqldump</w:t>
+      </w:r>
+    </w:p>
+    <w:p>
+      <w:pPr>
+        <w:ind w:firstLine="420" w:firstLineChars="0"/>
+        <w:rPr>
+          <w:rFonts w:hint="eastAsia"/>
+          <w:lang w:val="en-US" w:eastAsia="zh-CN"/>
+        </w:rPr>
+      </w:pPr>
+      <w:r>
+        <w:rPr>
+          <w:rFonts w:hint="eastAsia"/>
+          <w:lang w:val="en-US" w:eastAsia="zh-CN"/>
+        </w:rPr>
+        <w:t>除了使用SELECT… INTO OUTFILE语句导出文本文件之外，还可以使用MySQLdump。</w:t>
+      </w:r>
+      <w:r>
+        <w:rPr>
+          <w:rFonts w:hint="eastAsia"/>
+          <w:color w:val="FF0000"/>
+          <w:lang w:val="en-US" w:eastAsia="zh-CN"/>
+        </w:rPr>
+        <w:t>MySQLdump工具不仅可以将数据导出为包含CREATE、INSERT的sql文件，也可以导出为纯文本文件</w:t>
+      </w:r>
+      <w:r>
+        <w:rPr>
+          <w:rFonts w:hint="eastAsia"/>
+          <w:lang w:val="en-US" w:eastAsia="zh-CN"/>
+        </w:rPr>
+        <w:t>。</w:t>
+      </w:r>
+    </w:p>
+    <w:p>
+      <w:pPr>
+        <w:ind w:firstLine="420" w:firstLineChars="0"/>
+        <w:rPr>
+          <w:rFonts w:hint="eastAsia"/>
+          <w:lang w:val="en-US" w:eastAsia="zh-CN"/>
+        </w:rPr>
+      </w:pPr>
+      <w:r>
+        <w:rPr>
+          <w:rFonts w:hint="eastAsia"/>
+          <w:lang w:val="en-US" w:eastAsia="zh-CN"/>
+        </w:rPr>
+        <w:t>MySQLdump创建一个包含创建表的CREATE TABLE语句的tablename.sql文件和一个包含其数据的tablename.txt文件。</w:t>
+      </w:r>
+    </w:p>
+    <w:p>
+      <w:pPr>
+        <w:ind w:firstLine="420" w:firstLineChars="0"/>
+        <w:rPr>
+          <w:rFonts w:hint="eastAsia"/>
+          <w:lang w:val="en-US" w:eastAsia="zh-CN"/>
+        </w:rPr>
+      </w:pPr>
+      <w:r>
+        <w:rPr>
+          <w:rFonts w:hint="eastAsia"/>
+          <w:lang w:val="en-US" w:eastAsia="zh-CN"/>
+        </w:rPr>
+        <w:t>MySQLdump导出文本文件的基本语法格式如下：</w:t>
       </w:r>
     </w:p>
     <w:p>
@@ -443,71 +514,146 @@
           <w:rFonts w:hint="eastAsia"/>
           <w:lang w:val="en-US" w:eastAsia="zh-CN"/>
         </w:rPr>
-        <w:t>●　--fields-terminated-by=value：设置字段之间的分隔字符，可以为单个或多个字符，默认情况下为制表符“\t”。</w:t>
-      </w:r>
-    </w:p>
-    <w:p>
-      <w:pPr>
-        <w:ind w:firstLine="420" w:firstLineChars="0"/>
-        <w:rPr>
-          <w:rFonts w:hint="eastAsia"/>
-          <w:lang w:val="en-US" w:eastAsia="zh-CN"/>
-        </w:rPr>
-      </w:pPr>
-      <w:r>
-        <w:rPr>
-          <w:rFonts w:hint="eastAsia"/>
-          <w:lang w:val="en-US" w:eastAsia="zh-CN"/>
-        </w:rPr>
-        <w:t>●　--fields-enclosed-by=value：设置字段的包围字符。</w:t>
-      </w:r>
-    </w:p>
-    <w:p>
-      <w:pPr>
-        <w:ind w:firstLine="420" w:firstLineChars="0"/>
-        <w:rPr>
-          <w:rFonts w:hint="eastAsia"/>
-          <w:lang w:val="en-US" w:eastAsia="zh-CN"/>
-        </w:rPr>
-      </w:pPr>
-      <w:r>
-        <w:rPr>
-          <w:rFonts w:hint="eastAsia"/>
-          <w:lang w:val="en-US" w:eastAsia="zh-CN"/>
-        </w:rPr>
-        <w:t>●　--fields-optionally-enclosed-by=value：设置字段的包围字符，只能为单个字符，只能包括CHAR和VERCHAR等字符数据字段。</w:t>
-      </w:r>
-    </w:p>
-    <w:p>
-      <w:pPr>
-        <w:ind w:firstLine="420" w:firstLineChars="0"/>
-        <w:rPr>
-          <w:rFonts w:hint="eastAsia"/>
-          <w:lang w:val="en-US" w:eastAsia="zh-CN"/>
-        </w:rPr>
-      </w:pPr>
-      <w:r>
-        <w:rPr>
-          <w:rFonts w:hint="eastAsia"/>
-          <w:lang w:val="en-US" w:eastAsia="zh-CN"/>
-        </w:rPr>
-        <w:t>●　--fields-escaped-by=value：控制如何写入或读取特殊字符，只能为单个字符，即设置转义字符，默认值为反斜线“\”。</w:t>
-      </w:r>
-    </w:p>
-    <w:p>
-      <w:pPr>
-        <w:ind w:firstLine="420" w:firstLineChars="0"/>
-        <w:rPr>
-          <w:rFonts w:hint="eastAsia"/>
-          <w:lang w:val="en-US" w:eastAsia="zh-CN"/>
-        </w:rPr>
-      </w:pPr>
-      <w:r>
-        <w:rPr>
-          <w:rFonts w:hint="eastAsia"/>
-          <w:lang w:val="en-US" w:eastAsia="zh-CN"/>
-        </w:rPr>
-        <w:t>●　--lines-terminated-by=value：设置每行数据结尾的字符，可以为单个或多个字符，默认值为“\n”。</w:t>
+        <w:t>●　</w:t>
+      </w:r>
+      <w:r>
+        <w:rPr>
+          <w:rFonts w:hint="eastAsia"/>
+          <w:color w:val="FF0000"/>
+          <w:lang w:val="en-US" w:eastAsia="zh-CN"/>
+        </w:rPr>
+        <w:t>--fields-terminated-by=value</w:t>
+      </w:r>
+      <w:r>
+        <w:rPr>
+          <w:rFonts w:hint="eastAsia"/>
+          <w:lang w:val="en-US" w:eastAsia="zh-CN"/>
+        </w:rPr>
+        <w:t>：设置字段之间的分隔字符，可以为单个或多个字符，默认情况下为制表符“\t”。</w:t>
+      </w:r>
+    </w:p>
+    <w:p>
+      <w:pPr>
+        <w:ind w:firstLine="420" w:firstLineChars="0"/>
+        <w:rPr>
+          <w:rFonts w:hint="eastAsia"/>
+          <w:lang w:val="en-US" w:eastAsia="zh-CN"/>
+        </w:rPr>
+      </w:pPr>
+      <w:r>
+        <w:rPr>
+          <w:rFonts w:hint="eastAsia"/>
+          <w:lang w:val="en-US" w:eastAsia="zh-CN"/>
+        </w:rPr>
+        <w:t>●　</w:t>
+      </w:r>
+      <w:r>
+        <w:rPr>
+          <w:rFonts w:hint="eastAsia"/>
+          <w:color w:val="FF0000"/>
+          <w:lang w:val="en-US" w:eastAsia="zh-CN"/>
+        </w:rPr>
+        <w:t>--fields-enclosed-by=value</w:t>
+      </w:r>
+      <w:r>
+        <w:rPr>
+          <w:rFonts w:hint="eastAsia"/>
+          <w:lang w:val="en-US" w:eastAsia="zh-CN"/>
+        </w:rPr>
+        <w:t>：设置字段的包围字符。</w:t>
+      </w:r>
+    </w:p>
+    <w:p>
+      <w:pPr>
+        <w:ind w:firstLine="420" w:firstLineChars="0"/>
+        <w:rPr>
+          <w:rFonts w:hint="eastAsia"/>
+          <w:lang w:val="en-US" w:eastAsia="zh-CN"/>
+        </w:rPr>
+      </w:pPr>
+      <w:r>
+        <w:rPr>
+          <w:rFonts w:hint="eastAsia"/>
+          <w:lang w:val="en-US" w:eastAsia="zh-CN"/>
+        </w:rPr>
+        <w:t>●　-</w:t>
+      </w:r>
+      <w:r>
+        <w:rPr>
+          <w:rFonts w:hint="eastAsia"/>
+          <w:color w:val="FF0000"/>
+          <w:lang w:val="en-US" w:eastAsia="zh-CN"/>
+        </w:rPr>
+        <w:t>-fields-optionally-enclosed-by=value</w:t>
+      </w:r>
+      <w:r>
+        <w:rPr>
+          <w:rFonts w:hint="eastAsia"/>
+          <w:lang w:val="en-US" w:eastAsia="zh-CN"/>
+        </w:rPr>
+        <w:t>：设置字段的包围字符，只能为单个字符，只能包括CHAR和VERCHAR等字符数据字段。</w:t>
+      </w:r>
+    </w:p>
+    <w:p>
+      <w:pPr>
+        <w:ind w:firstLine="420" w:firstLineChars="0"/>
+        <w:rPr>
+          <w:rFonts w:hint="eastAsia"/>
+          <w:lang w:val="en-US" w:eastAsia="zh-CN"/>
+        </w:rPr>
+      </w:pPr>
+      <w:r>
+        <w:rPr>
+          <w:rFonts w:hint="eastAsia"/>
+          <w:lang w:val="en-US" w:eastAsia="zh-CN"/>
+        </w:rPr>
+        <w:t>●　</w:t>
+      </w:r>
+      <w:r>
+        <w:rPr>
+          <w:rFonts w:hint="eastAsia"/>
+          <w:color w:val="FF0000"/>
+          <w:lang w:val="en-US" w:eastAsia="zh-CN"/>
+        </w:rPr>
+        <w:t>--fields-escaped-by=value</w:t>
+      </w:r>
+      <w:r>
+        <w:rPr>
+          <w:rFonts w:hint="eastAsia"/>
+          <w:lang w:val="en-US" w:eastAsia="zh-CN"/>
+        </w:rPr>
+        <w:t>：控制如何写入或读取特殊字符，只能为单个字符，即设置转义字符，默认值为反斜线“\”。</w:t>
+      </w:r>
+    </w:p>
+    <w:p>
+      <w:pPr>
+        <w:ind w:firstLine="420" w:firstLineChars="0"/>
+        <w:rPr>
+          <w:rFonts w:hint="eastAsia"/>
+          <w:lang w:val="en-US" w:eastAsia="zh-CN"/>
+        </w:rPr>
+      </w:pPr>
+      <w:r>
+        <w:rPr>
+          <w:rFonts w:hint="eastAsia"/>
+          <w:lang w:val="en-US" w:eastAsia="zh-CN"/>
+        </w:rPr>
+        <w:t>●　</w:t>
+      </w:r>
+      <w:r>
+        <w:rPr>
+          <w:rFonts w:hint="eastAsia"/>
+          <w:color w:val="FF0000"/>
+          <w:lang w:val="en-US" w:eastAsia="zh-CN"/>
+        </w:rPr>
+        <w:t>--lines-terminated-by=value</w:t>
+      </w:r>
+      <w:r>
+        <w:rPr>
+          <w:rFonts w:hint="eastAsia"/>
+          <w:lang w:val="en-US" w:eastAsia="zh-CN"/>
+        </w:rPr>
+        <w:t>：设置每行数据结尾的字符，可以为单个或多个字符，默认值为“\n”。</w:t>
       </w:r>
     </w:p>
     <w:p>
@@ -548,6 +694,15 @@
     </w:p>
     <w:p>
       <w:pPr>
+        <w:ind w:firstLine="420" w:firstLineChars="0"/>
+        <w:rPr>
+          <w:rFonts w:hint="default"/>
+          <w:lang w:val="en-US" w:eastAsia="zh-CN"/>
+        </w:rPr>
+      </w:pPr>
+    </w:p>
+    <w:p>
+      <w:pPr>
         <w:pStyle w:val="3"/>
         <w:bidi w:val="0"/>
         <w:rPr>
@@ -560,7 +715,7 @@
           <w:rFonts w:hint="eastAsia"/>
           <w:lang w:val="en-US" w:eastAsia="zh-CN"/>
         </w:rPr>
-        <w:t>Mysql</w:t>
+        <w:t>mysql</w:t>
       </w:r>
     </w:p>
     <w:p>
@@ -685,6 +840,15 @@
     </w:p>
     <w:p>
       <w:pPr>
+        <w:ind w:firstLine="420" w:firstLineChars="0"/>
+        <w:rPr>
+          <w:rFonts w:hint="default"/>
+          <w:lang w:val="en-US" w:eastAsia="zh-CN"/>
+        </w:rPr>
+      </w:pPr>
+    </w:p>
+    <w:p>
+      <w:pPr>
         <w:pStyle w:val="2"/>
         <w:bidi w:val="0"/>
         <w:rPr>
@@ -730,7 +894,22 @@
           <w:rFonts w:hint="eastAsia"/>
           <w:lang w:val="en-US" w:eastAsia="zh-CN"/>
         </w:rPr>
-        <w:t>MySQL允许将数据导出到外部文件，也可以从外部文件导入数据。MySQL提供了一些导入数据的工具，包括LOAD DATA语句、source命令和mysql命令。LOAD DATA INFILE语句用于高速地从一个文本文件中读取行，并装入一个表中。文件名称必须为文字字符串。</w:t>
+        <w:t>MySQL允许将数据导出到外部文件，也可以从外部文件导入数据。</w:t>
+      </w:r>
+      <w:r>
+        <w:rPr>
+          <w:rFonts w:hint="eastAsia"/>
+          <w:color w:val="FF0000"/>
+          <w:lang w:val="en-US" w:eastAsia="zh-CN"/>
+        </w:rPr>
+        <w:t>MySQL提供了一些导入数据的工具，包括LOAD DATA语句、source命令和mysql命令</w:t>
+      </w:r>
+      <w:r>
+        <w:rPr>
+          <w:rFonts w:hint="eastAsia"/>
+          <w:lang w:val="en-US" w:eastAsia="zh-CN"/>
+        </w:rPr>
+        <w:t>。LOAD DATA INFILE语句用于高速地从一个文本文件中读取行，并装入一个表中。文件名称必须为文字字符串。</w:t>
       </w:r>
     </w:p>
     <w:p>
@@ -919,6 +1098,15 @@
     </w:p>
     <w:p>
       <w:pPr>
+        <w:ind w:firstLine="420" w:firstLineChars="0"/>
+        <w:rPr>
+          <w:rFonts w:hint="eastAsia"/>
+          <w:lang w:val="en-US" w:eastAsia="zh-CN"/>
+        </w:rPr>
+      </w:pPr>
+    </w:p>
+    <w:p>
+      <w:pPr>
         <w:pStyle w:val="3"/>
         <w:bidi w:val="0"/>
         <w:rPr>
@@ -947,7 +1135,23 @@
           <w:rFonts w:hint="default"/>
           <w:lang w:val="en-US" w:eastAsia="zh-CN"/>
         </w:rPr>
-        <w:t>使用MySQLimport可以导入文本文件，并且不需要登录MySQL客户端。MySQLimport命令提供许多与LOAD DATA INFILE语句相同的功能，大多数选项直接对应LOAD DATA INFILE子句。使用MySQLimport语句需要指定所需的选项、导入的数据库名称以及导入的数据文件的路径和名称。MySQLimport命令的基本语法格式如下：</w:t>
+        <w:t>使用MySQLimport可以导入文本文件，并且不需要登录MySQL客户端。MySQLimport命令提供许多与LOAD DATA INFILE语句相同的功能，大多数选项直接对应LOAD DATA INFILE子句。使用MySQLimport语句需要指定所需的选项、导入的数据库名称以及导入的数据文件的路径和名称。</w:t>
+      </w:r>
+    </w:p>
+    <w:p>
+      <w:pPr>
+        <w:ind w:firstLine="420" w:firstLineChars="0"/>
+        <w:rPr>
+          <w:rFonts w:hint="default"/>
+          <w:lang w:val="en-US" w:eastAsia="zh-CN"/>
+        </w:rPr>
+      </w:pPr>
+      <w:r>
+        <w:rPr>
+          <w:rFonts w:hint="default"/>
+          <w:lang w:val="en-US" w:eastAsia="zh-CN"/>
+        </w:rPr>
+        <w:t>MySQLimport命令的基本语法格式如下：</w:t>
       </w:r>
     </w:p>
     <w:p>
@@ -1126,6 +1330,8 @@
           <w:lang w:val="en-US" w:eastAsia="zh-CN"/>
         </w:rPr>
       </w:pPr>
+      <w:bookmarkStart w:id="0" w:name="_GoBack"/>
+      <w:bookmarkEnd w:id="0"/>
     </w:p>
     <w:p>
       <w:pPr>
@@ -1143,8 +1349,6 @@
         </w:rPr>
         <w:t>分布式数据库实践</w:t>
       </w:r>
-      <w:bookmarkStart w:id="0" w:name="_GoBack"/>
-      <w:bookmarkEnd w:id="0"/>
     </w:p>
     <w:sectPr>
       <w:pgSz w:w="11906" w:h="16838"/>

--- a/18.备份恢复/2. MySQL导入导出.docx
+++ b/18.备份恢复/2. MySQL导入导出.docx
@@ -43,6 +43,22 @@
           <w:lang w:val="en-US" w:eastAsia="zh-CN"/>
         </w:rPr>
       </w:pPr>
+      <w:r>
+        <w:rPr>
+          <w:rFonts w:hint="eastAsia"/>
+          <w:lang w:val="en-US" w:eastAsia="zh-CN"/>
+        </w:rPr>
+        <w:t>说明：</w:t>
+      </w:r>
+      <w:bookmarkStart w:id="0" w:name="_GoBack"/>
+      <w:bookmarkEnd w:id="0"/>
+      <w:r>
+        <w:rPr>
+          <w:rFonts w:hint="eastAsia"/>
+          <w:lang w:val="en-US" w:eastAsia="zh-CN"/>
+        </w:rPr>
+        <w:t>导入导出主要用于异构和同构数据库之间的数据迁移，其作用于备份恢复不同（但是备份恢复的方法在同构数据库间可以起到数据迁移的作用）。</w:t>
+      </w:r>
     </w:p>
     <w:p>
       <w:pPr>
@@ -1330,15 +1346,13 @@
           <w:lang w:val="en-US" w:eastAsia="zh-CN"/>
         </w:rPr>
       </w:pPr>
-      <w:bookmarkStart w:id="0" w:name="_GoBack"/>
-      <w:bookmarkEnd w:id="0"/>
     </w:p>
     <w:p>
       <w:pPr>
         <w:pStyle w:val="2"/>
         <w:bidi w:val="0"/>
         <w:rPr>
-          <w:rFonts w:hint="default"/>
+          <w:rFonts w:hint="eastAsia"/>
           <w:lang w:val="en-US" w:eastAsia="zh-CN"/>
         </w:rPr>
       </w:pPr>
@@ -1348,6 +1362,74 @@
           <w:lang w:val="en-US" w:eastAsia="zh-CN"/>
         </w:rPr>
         <w:t>分布式数据库实践</w:t>
+      </w:r>
+    </w:p>
+    <w:p>
+      <w:pPr>
+        <w:pStyle w:val="3"/>
+        <w:bidi w:val="0"/>
+        <w:rPr>
+          <w:rFonts w:hint="eastAsia"/>
+          <w:lang w:val="en-US" w:eastAsia="zh-CN"/>
+        </w:rPr>
+      </w:pPr>
+      <w:r>
+        <w:rPr>
+          <w:rFonts w:hint="eastAsia"/>
+          <w:lang w:val="en-US" w:eastAsia="zh-CN"/>
+        </w:rPr>
+        <w:t>OceanBase</w:t>
+      </w:r>
+    </w:p>
+    <w:p>
+      <w:pPr>
+        <w:pStyle w:val="3"/>
+        <w:bidi w:val="0"/>
+        <w:rPr>
+          <w:rFonts w:hint="eastAsia"/>
+          <w:lang w:val="en-US" w:eastAsia="zh-CN"/>
+        </w:rPr>
+      </w:pPr>
+      <w:r>
+        <w:rPr>
+          <w:rFonts w:hint="eastAsia"/>
+          <w:lang w:val="en-US" w:eastAsia="zh-CN"/>
+        </w:rPr>
+        <w:t>TiDB</w:t>
+      </w:r>
+    </w:p>
+    <w:p>
+      <w:pPr>
+        <w:pStyle w:val="3"/>
+        <w:bidi w:val="0"/>
+        <w:rPr>
+          <w:rFonts w:hint="eastAsia"/>
+          <w:lang w:val="en-US" w:eastAsia="zh-CN"/>
+        </w:rPr>
+      </w:pPr>
+      <w:r>
+        <w:rPr>
+          <w:rFonts w:hint="eastAsia"/>
+          <w:lang w:val="en-US" w:eastAsia="zh-CN"/>
+        </w:rPr>
+        <w:t>TDSQL</w:t>
+      </w:r>
+    </w:p>
+    <w:p>
+      <w:pPr>
+        <w:pStyle w:val="3"/>
+        <w:bidi w:val="0"/>
+        <w:rPr>
+          <w:rFonts w:hint="default"/>
+          <w:lang w:val="en-US" w:eastAsia="zh-CN"/>
+        </w:rPr>
+      </w:pPr>
+      <w:r>
+        <w:rPr>
+          <w:rFonts w:hint="eastAsia"/>
+          <w:lang w:val="en-US" w:eastAsia="zh-CN"/>
+        </w:rPr>
+        <w:t>GoldenDB</w:t>
       </w:r>
     </w:p>
     <w:sectPr>

--- a/18.备份恢复/2. MySQL导入导出.docx
+++ b/18.备份恢复/2. MySQL导入导出.docx
@@ -48,16 +48,7 @@
           <w:rFonts w:hint="eastAsia"/>
           <w:lang w:val="en-US" w:eastAsia="zh-CN"/>
         </w:rPr>
-        <w:t>说明：</w:t>
-      </w:r>
-      <w:bookmarkStart w:id="0" w:name="_GoBack"/>
-      <w:bookmarkEnd w:id="0"/>
-      <w:r>
-        <w:rPr>
-          <w:rFonts w:hint="eastAsia"/>
-          <w:lang w:val="en-US" w:eastAsia="zh-CN"/>
-        </w:rPr>
-        <w:t>导入导出主要用于异构和同构数据库之间的数据迁移，其作用于备份恢复不同（但是备份恢复的方法在同构数据库间可以起到数据迁移的作用）。</w:t>
+        <w:t>说明：导入导出主要用于异构和同构数据库之间的数据迁移，其作用于备份恢复不同（但是备份恢复的方法在同构数据库间可以起到数据迁移的作用）。</w:t>
       </w:r>
     </w:p>
     <w:p>
@@ -172,7 +163,7 @@
                     </pic:cNvPicPr>
                   </pic:nvPicPr>
                   <pic:blipFill>
-                    <a:blip r:embed="rId4"/>
+                    <a:blip r:embed="rId6"/>
                     <a:stretch>
                       <a:fillRect/>
                     </a:stretch>
@@ -476,7 +467,7 @@
                     </pic:cNvPicPr>
                   </pic:nvPicPr>
                   <pic:blipFill>
-                    <a:blip r:embed="rId5"/>
+                    <a:blip r:embed="rId7"/>
                     <a:stretch>
                       <a:fillRect/>
                     </a:stretch>
@@ -813,7 +804,7 @@
                     </pic:cNvPicPr>
                   </pic:nvPicPr>
                   <pic:blipFill>
-                    <a:blip r:embed="rId6"/>
+                    <a:blip r:embed="rId8"/>
                     <a:stretch>
                       <a:fillRect/>
                     </a:stretch>
@@ -975,7 +966,7 @@
                     </pic:cNvPicPr>
                   </pic:nvPicPr>
                   <pic:blipFill>
-                    <a:blip r:embed="rId7"/>
+                    <a:blip r:embed="rId9"/>
                     <a:stretch>
                       <a:fillRect/>
                     </a:stretch>
@@ -1201,7 +1192,7 @@
                     </pic:cNvPicPr>
                   </pic:nvPicPr>
                   <pic:blipFill>
-                    <a:blip r:embed="rId8"/>
+                    <a:blip r:embed="rId10"/>
                     <a:stretch>
                       <a:fillRect/>
                     </a:stretch>
@@ -1420,7 +1411,7 @@
         <w:pStyle w:val="3"/>
         <w:bidi w:val="0"/>
         <w:rPr>
-          <w:rFonts w:hint="default"/>
+          <w:rFonts w:hint="eastAsia"/>
           <w:lang w:val="en-US" w:eastAsia="zh-CN"/>
         </w:rPr>
       </w:pPr>
@@ -1431,6 +1422,1668 @@
         </w:rPr>
         <w:t>GoldenDB</w:t>
       </w:r>
+    </w:p>
+    <w:p>
+      <w:pPr>
+        <w:pStyle w:val="4"/>
+        <w:bidi w:val="0"/>
+        <w:rPr>
+          <w:rFonts w:hint="eastAsia"/>
+          <w:lang w:val="en-US" w:eastAsia="zh-CN"/>
+        </w:rPr>
+      </w:pPr>
+      <w:r>
+        <w:rPr>
+          <w:rFonts w:hint="eastAsia"/>
+          <w:lang w:val="en-US" w:eastAsia="zh-CN"/>
+        </w:rPr>
+        <w:t>背景</w:t>
+      </w:r>
+    </w:p>
+    <w:p>
+      <w:pPr>
+        <w:ind w:firstLine="420" w:firstLineChars="0"/>
+        <w:rPr>
+          <w:rFonts w:hint="eastAsia"/>
+          <w:lang w:val="en-US" w:eastAsia="zh-CN"/>
+        </w:rPr>
+      </w:pPr>
+      <w:r>
+        <w:rPr>
+          <w:rFonts w:hint="eastAsia"/>
+          <w:lang w:val="en-US" w:eastAsia="zh-CN"/>
+        </w:rPr>
+        <w:t>支持分布式数据库批量数据导入，应用场景如：异构数据库之间的数据迁移，例如将oracle数据库数据导出为数据文件，可以直接使用该工具导入到GoldenDB数据库中。</w:t>
+      </w:r>
+    </w:p>
+    <w:p>
+      <w:pPr>
+        <w:ind w:firstLine="420" w:firstLineChars="0"/>
+        <w:rPr>
+          <w:rFonts w:hint="eastAsia"/>
+          <w:lang w:val="en-US" w:eastAsia="zh-CN"/>
+        </w:rPr>
+      </w:pPr>
+      <w:r>
+        <w:rPr>
+          <w:rFonts w:hint="eastAsia"/>
+          <w:lang w:val="en-US" w:eastAsia="zh-CN"/>
+        </w:rPr>
+        <w:t>支持分布式数据库批量数据导出，应用场景除了异构数据库之间的数据迁移，同时应用为数据逻辑备份，应用数据分析、统计、处理等。</w:t>
+      </w:r>
+    </w:p>
+    <w:p>
+      <w:pPr>
+        <w:ind w:firstLine="420" w:firstLineChars="0"/>
+        <w:rPr>
+          <w:rFonts w:hint="default"/>
+          <w:lang w:val="en-US" w:eastAsia="zh-CN"/>
+        </w:rPr>
+      </w:pPr>
+    </w:p>
+    <w:p>
+      <w:pPr>
+        <w:pStyle w:val="4"/>
+        <w:bidi w:val="0"/>
+        <w:rPr>
+          <w:rFonts w:hint="eastAsia"/>
+          <w:lang w:val="en-US" w:eastAsia="zh-CN"/>
+        </w:rPr>
+      </w:pPr>
+      <w:r>
+        <w:rPr>
+          <w:rFonts w:hint="eastAsia"/>
+          <w:lang w:val="en-US" w:eastAsia="zh-CN"/>
+        </w:rPr>
+        <w:t>典型组网</w:t>
+      </w:r>
+    </w:p>
+    <w:p>
+      <w:pPr>
+        <w:ind w:firstLine="420" w:firstLineChars="0"/>
+        <w:rPr>
+          <w:rFonts w:hint="eastAsia"/>
+          <w:lang w:val="en-US" w:eastAsia="zh-CN"/>
+        </w:rPr>
+      </w:pPr>
+      <w:r>
+        <w:rPr>
+          <w:rFonts w:hint="eastAsia"/>
+          <w:lang w:val="en-US" w:eastAsia="zh-CN"/>
+        </w:rPr>
+        <w:t>分布式数据库批量导入导出系统典型组网如图所示，包括如下模块：LDS、CM、DBAgent、MDS。</w:t>
+      </w:r>
+    </w:p>
+    <w:p>
+      <w:pPr>
+        <w:jc w:val="center"/>
+        <w:rPr>
+          <w:rFonts w:hint="eastAsia"/>
+          <w:lang w:val="en-US" w:eastAsia="zh-CN"/>
+        </w:rPr>
+      </w:pPr>
+      <w:r>
+        <w:rPr>
+          <w:rFonts w:hint="eastAsia"/>
+          <w:lang w:val="en-US" w:eastAsia="zh-CN"/>
+        </w:rPr>
+        <w:drawing>
+          <wp:inline distT="0" distB="0" distL="114300" distR="114300">
+            <wp:extent cx="4107815" cy="2279650"/>
+            <wp:effectExtent l="0" t="0" r="6985" b="6350"/>
+            <wp:docPr id="6" name="图片 1"/>
+            <wp:cNvGraphicFramePr>
+              <a:graphicFrameLocks xmlns:a="http://schemas.openxmlformats.org/drawingml/2006/main" noChangeAspect="1"/>
+            </wp:cNvGraphicFramePr>
+            <a:graphic xmlns:a="http://schemas.openxmlformats.org/drawingml/2006/main">
+              <a:graphicData uri="http://schemas.openxmlformats.org/drawingml/2006/picture">
+                <pic:pic xmlns:pic="http://schemas.openxmlformats.org/drawingml/2006/picture">
+                  <pic:nvPicPr>
+                    <pic:cNvPr id="6" name="图片 1"/>
+                    <pic:cNvPicPr>
+                      <a:picLocks noChangeAspect="1"/>
+                    </pic:cNvPicPr>
+                  </pic:nvPicPr>
+                  <pic:blipFill>
+                    <a:blip r:embed="rId11"/>
+                    <a:stretch>
+                      <a:fillRect/>
+                    </a:stretch>
+                  </pic:blipFill>
+                  <pic:spPr>
+                    <a:xfrm>
+                      <a:off x="0" y="0"/>
+                      <a:ext cx="4107815" cy="2279650"/>
+                    </a:xfrm>
+                    <a:prstGeom prst="rect">
+                      <a:avLst/>
+                    </a:prstGeom>
+                    <a:noFill/>
+                    <a:ln>
+                      <a:noFill/>
+                    </a:ln>
+                  </pic:spPr>
+                </pic:pic>
+              </a:graphicData>
+            </a:graphic>
+          </wp:inline>
+        </w:drawing>
+      </w:r>
+    </w:p>
+    <w:p>
+      <w:pPr>
+        <w:ind w:firstLine="420" w:firstLineChars="0"/>
+        <w:rPr>
+          <w:rFonts w:hint="default"/>
+          <w:lang w:val="en-US" w:eastAsia="zh-CN"/>
+        </w:rPr>
+      </w:pPr>
+      <w:r>
+        <w:rPr>
+          <w:rFonts w:hint="eastAsia"/>
+          <w:lang w:val="en-US" w:eastAsia="zh-CN"/>
+        </w:rPr>
+        <w:t>LDS：数据导入导出服务器，负责处理用户dbtool客户端命令，执行数据导入导出任务。</w:t>
+      </w:r>
+    </w:p>
+    <w:p>
+      <w:pPr>
+        <w:ind w:firstLine="420" w:firstLineChars="0"/>
+        <w:rPr>
+          <w:rFonts w:hint="default"/>
+          <w:lang w:val="en-US" w:eastAsia="zh-CN"/>
+        </w:rPr>
+      </w:pPr>
+      <w:r>
+        <w:rPr>
+          <w:rFonts w:hint="eastAsia"/>
+          <w:lang w:val="en-US" w:eastAsia="zh-CN"/>
+        </w:rPr>
+        <w:t>CM：数据库集群管理中心，负责转发LDS命令到DBAgent模块，接收汇总DBAgent命令响应并回复LDS模块。</w:t>
+      </w:r>
+    </w:p>
+    <w:p>
+      <w:pPr>
+        <w:ind w:firstLine="420" w:firstLineChars="0"/>
+        <w:rPr>
+          <w:rFonts w:hint="default"/>
+          <w:lang w:val="en-US" w:eastAsia="zh-CN"/>
+        </w:rPr>
+      </w:pPr>
+      <w:r>
+        <w:rPr>
+          <w:rFonts w:hint="eastAsia"/>
+          <w:lang w:val="en-US" w:eastAsia="zh-CN"/>
+        </w:rPr>
+        <w:t>DBAgent：数据库监控代理程序，负责连接数据库节点，执行LDS服务器下发的导入导出命令。</w:t>
+      </w:r>
+    </w:p>
+    <w:p>
+      <w:pPr>
+        <w:ind w:firstLine="420" w:firstLineChars="0"/>
+        <w:rPr>
+          <w:rFonts w:hint="default"/>
+          <w:lang w:val="en-US" w:eastAsia="zh-CN"/>
+        </w:rPr>
+      </w:pPr>
+      <w:r>
+        <w:rPr>
+          <w:rFonts w:hint="eastAsia"/>
+          <w:lang w:val="en-US" w:eastAsia="zh-CN"/>
+        </w:rPr>
+        <w:t>MDS：数据库元数据服务器，负责向LDS服务器提供数据库表的元数据信息，负责提供鉴权服务。</w:t>
+      </w:r>
+    </w:p>
+    <w:p>
+      <w:pPr>
+        <w:pStyle w:val="4"/>
+        <w:bidi w:val="0"/>
+        <w:rPr>
+          <w:rFonts w:hint="eastAsia"/>
+          <w:lang w:val="en-US" w:eastAsia="zh-CN"/>
+        </w:rPr>
+      </w:pPr>
+      <w:r>
+        <w:rPr>
+          <w:rFonts w:hint="eastAsia"/>
+          <w:lang w:val="en-US" w:eastAsia="zh-CN"/>
+        </w:rPr>
+        <w:t>流程分析</w:t>
+      </w:r>
+    </w:p>
+    <w:p>
+      <w:pPr>
+        <w:pStyle w:val="5"/>
+        <w:bidi w:val="0"/>
+        <w:rPr>
+          <w:rFonts w:hint="eastAsia"/>
+          <w:lang w:val="en-US" w:eastAsia="zh-CN"/>
+        </w:rPr>
+      </w:pPr>
+      <w:r>
+        <w:rPr>
+          <w:rFonts w:hint="eastAsia"/>
+          <w:lang w:val="en-US" w:eastAsia="zh-CN"/>
+        </w:rPr>
+        <w:t>导入流程</w:t>
+      </w:r>
+    </w:p>
+    <w:p>
+      <w:pPr>
+        <w:ind w:firstLine="420" w:firstLineChars="0"/>
+        <w:rPr>
+          <w:rFonts w:hint="eastAsia"/>
+          <w:lang w:val="en-US" w:eastAsia="zh-CN"/>
+        </w:rPr>
+      </w:pPr>
+      <w:r>
+        <w:rPr>
+          <w:rFonts w:hint="eastAsia"/>
+          <w:lang w:val="en-US" w:eastAsia="zh-CN"/>
+        </w:rPr>
+        <w:t>大致流程：接收导入命令请求-&gt;SQL命令语法校验-&gt;获取元数据-&gt;拆分数据文件-&gt;下载拆分数据文件-&gt;执行导入命令-&gt;删除拆分数据文件</w:t>
+      </w:r>
+    </w:p>
+    <w:p>
+      <w:pPr>
+        <w:jc w:val="center"/>
+        <w:rPr>
+          <w:rFonts w:hint="default"/>
+          <w:lang w:val="en-US" w:eastAsia="zh-CN"/>
+        </w:rPr>
+      </w:pPr>
+      <w:r>
+        <w:rPr>
+          <w:rFonts w:hint="default"/>
+          <w:lang w:val="en-US" w:eastAsia="zh-CN"/>
+        </w:rPr>
+        <w:drawing>
+          <wp:inline distT="0" distB="0" distL="114300" distR="114300">
+            <wp:extent cx="4615815" cy="2284095"/>
+            <wp:effectExtent l="0" t="0" r="6985" b="1905"/>
+            <wp:docPr id="7" name="图片 2"/>
+            <wp:cNvGraphicFramePr>
+              <a:graphicFrameLocks xmlns:a="http://schemas.openxmlformats.org/drawingml/2006/main" noChangeAspect="1"/>
+            </wp:cNvGraphicFramePr>
+            <a:graphic xmlns:a="http://schemas.openxmlformats.org/drawingml/2006/main">
+              <a:graphicData uri="http://schemas.openxmlformats.org/drawingml/2006/picture">
+                <pic:pic xmlns:pic="http://schemas.openxmlformats.org/drawingml/2006/picture">
+                  <pic:nvPicPr>
+                    <pic:cNvPr id="7" name="图片 2"/>
+                    <pic:cNvPicPr>
+                      <a:picLocks noChangeAspect="1"/>
+                    </pic:cNvPicPr>
+                  </pic:nvPicPr>
+                  <pic:blipFill>
+                    <a:blip r:embed="rId12"/>
+                    <a:stretch>
+                      <a:fillRect/>
+                    </a:stretch>
+                  </pic:blipFill>
+                  <pic:spPr>
+                    <a:xfrm>
+                      <a:off x="0" y="0"/>
+                      <a:ext cx="4615815" cy="2284095"/>
+                    </a:xfrm>
+                    <a:prstGeom prst="rect">
+                      <a:avLst/>
+                    </a:prstGeom>
+                    <a:noFill/>
+                    <a:ln>
+                      <a:noFill/>
+                    </a:ln>
+                  </pic:spPr>
+                </pic:pic>
+              </a:graphicData>
+            </a:graphic>
+          </wp:inline>
+        </w:drawing>
+      </w:r>
+    </w:p>
+    <w:p>
+      <w:pPr>
+        <w:ind w:firstLine="420" w:firstLineChars="0"/>
+        <w:rPr>
+          <w:rFonts w:hint="default"/>
+          <w:lang w:val="en-US" w:eastAsia="zh-CN"/>
+        </w:rPr>
+      </w:pPr>
+      <w:r>
+        <w:rPr>
+          <w:rFonts w:hint="eastAsia"/>
+          <w:lang w:val="en-US" w:eastAsia="zh-CN"/>
+        </w:rPr>
+        <w:t>具体流程：</w:t>
+      </w:r>
+    </w:p>
+    <w:p>
+      <w:pPr>
+        <w:numPr>
+          <w:ilvl w:val="0"/>
+          <w:numId w:val="1"/>
+        </w:numPr>
+        <w:ind w:firstLine="420" w:firstLineChars="0"/>
+        <w:rPr>
+          <w:rFonts w:hint="eastAsia"/>
+          <w:lang w:val="en-US" w:eastAsia="zh-CN"/>
+        </w:rPr>
+      </w:pPr>
+      <w:r>
+        <w:rPr>
+          <w:rFonts w:hint="eastAsia"/>
+          <w:lang w:val="en-US" w:eastAsia="zh-CN"/>
+        </w:rPr>
+        <w:t>用户使用dbtool客户端，向LDS服务器发送导入请求，LDS解析命令正确后，根据clusterid、database和table name去MDS查询该表的元数据信息，用于获取表结构定义和数据分布信息；</w:t>
+      </w:r>
+    </w:p>
+    <w:p>
+      <w:pPr>
+        <w:numPr>
+          <w:ilvl w:val="0"/>
+          <w:numId w:val="1"/>
+        </w:numPr>
+        <w:ind w:firstLine="420" w:firstLineChars="0"/>
+        <w:rPr>
+          <w:rFonts w:hint="default"/>
+          <w:lang w:val="en-US" w:eastAsia="zh-CN"/>
+        </w:rPr>
+      </w:pPr>
+      <w:r>
+        <w:rPr>
+          <w:rFonts w:hint="eastAsia"/>
+          <w:lang w:val="en-US" w:eastAsia="zh-CN"/>
+        </w:rPr>
+        <w:t>LDS使用这些信息（加上数据文件描述信息.frm）来识别数据文件（datafilename）中的每个数据行字段，将各个字段转换成内存Filed对象，将数据行转换成record对象；</w:t>
+      </w:r>
+    </w:p>
+    <w:p>
+      <w:pPr>
+        <w:numPr>
+          <w:ilvl w:val="0"/>
+          <w:numId w:val="1"/>
+        </w:numPr>
+        <w:ind w:firstLine="420" w:firstLineChars="0"/>
+        <w:rPr>
+          <w:rFonts w:hint="default"/>
+          <w:lang w:val="en-US" w:eastAsia="zh-CN"/>
+        </w:rPr>
+      </w:pPr>
+      <w:r>
+        <w:rPr>
+          <w:rFonts w:hint="eastAsia"/>
+          <w:lang w:val="en-US" w:eastAsia="zh-CN"/>
+        </w:rPr>
+        <w:t>LDS使用数据分布信息来确定每个数据行应该拆分到哪个DBGroup中，写入该拆分数据文件；</w:t>
+      </w:r>
+    </w:p>
+    <w:p>
+      <w:pPr>
+        <w:numPr>
+          <w:ilvl w:val="0"/>
+          <w:numId w:val="1"/>
+        </w:numPr>
+        <w:ind w:firstLine="420" w:firstLineChars="0"/>
+        <w:rPr>
+          <w:rFonts w:hint="default"/>
+          <w:lang w:val="en-US" w:eastAsia="zh-CN"/>
+        </w:rPr>
+      </w:pPr>
+      <w:r>
+        <w:rPr>
+          <w:rFonts w:hint="eastAsia"/>
+          <w:lang w:val="en-US" w:eastAsia="zh-CN"/>
+        </w:rPr>
+        <w:t>LDS请求CM通知各个DBAgent下面管理的DBGroup的拆分数据文件；</w:t>
+      </w:r>
+    </w:p>
+    <w:p>
+      <w:pPr>
+        <w:numPr>
+          <w:numId w:val="0"/>
+        </w:numPr>
+        <w:ind w:firstLine="420" w:firstLineChars="0"/>
+        <w:rPr>
+          <w:rFonts w:hint="default"/>
+          <w:lang w:val="en-US" w:eastAsia="zh-CN"/>
+        </w:rPr>
+      </w:pPr>
+      <w:r>
+        <w:rPr>
+          <w:rFonts w:hint="eastAsia"/>
+          <w:lang w:val="en-US" w:eastAsia="zh-CN"/>
+        </w:rPr>
+        <w:t>即，LDS服务器本地分裂数据文件，当分裂文件达到配置的文件下发数目时向CM发送指令。</w:t>
+      </w:r>
+    </w:p>
+    <w:p>
+      <w:pPr>
+        <w:numPr>
+          <w:ilvl w:val="0"/>
+          <w:numId w:val="1"/>
+        </w:numPr>
+        <w:ind w:firstLine="420" w:firstLineChars="0"/>
+        <w:rPr>
+          <w:rFonts w:hint="default"/>
+          <w:lang w:val="en-US" w:eastAsia="zh-CN"/>
+        </w:rPr>
+      </w:pPr>
+      <w:r>
+        <w:rPr>
+          <w:rFonts w:hint="eastAsia"/>
+          <w:lang w:val="en-US" w:eastAsia="zh-CN"/>
+        </w:rPr>
+        <w:t>下载成功之后，LDS再请求CM去通知各个 DBAgent执行真正的LOAD DATA INFILE命令；</w:t>
+      </w:r>
+    </w:p>
+    <w:p>
+      <w:pPr>
+        <w:numPr>
+          <w:ilvl w:val="0"/>
+          <w:numId w:val="1"/>
+        </w:numPr>
+        <w:ind w:firstLine="420" w:firstLineChars="0"/>
+        <w:rPr>
+          <w:rFonts w:hint="default"/>
+          <w:lang w:val="en-US" w:eastAsia="zh-CN"/>
+        </w:rPr>
+      </w:pPr>
+      <w:r>
+        <w:rPr>
+          <w:rFonts w:hint="eastAsia"/>
+          <w:lang w:val="en-US" w:eastAsia="zh-CN"/>
+        </w:rPr>
+        <w:t>LOAD DATA INFILE命令执行成功后，再请求CM去通知各个DBAgent删除拆分文件；</w:t>
+      </w:r>
+    </w:p>
+    <w:p>
+      <w:pPr>
+        <w:numPr>
+          <w:ilvl w:val="0"/>
+          <w:numId w:val="1"/>
+        </w:numPr>
+        <w:ind w:firstLine="420" w:firstLineChars="0"/>
+        <w:rPr>
+          <w:rFonts w:hint="default"/>
+          <w:lang w:val="en-US" w:eastAsia="zh-CN"/>
+        </w:rPr>
+      </w:pPr>
+      <w:r>
+        <w:rPr>
+          <w:rFonts w:hint="eastAsia"/>
+          <w:lang w:val="en-US" w:eastAsia="zh-CN"/>
+        </w:rPr>
+        <w:t>汇总结果并通知LOAD Client</w:t>
+      </w:r>
+    </w:p>
+    <w:p>
+      <w:pPr>
+        <w:pStyle w:val="5"/>
+        <w:bidi w:val="0"/>
+        <w:rPr>
+          <w:rFonts w:hint="eastAsia"/>
+          <w:lang w:val="en-US" w:eastAsia="zh-CN"/>
+        </w:rPr>
+      </w:pPr>
+      <w:r>
+        <w:rPr>
+          <w:rFonts w:hint="eastAsia"/>
+          <w:lang w:val="en-US" w:eastAsia="zh-CN"/>
+        </w:rPr>
+        <w:t>导出流程</w:t>
+      </w:r>
+    </w:p>
+    <w:p>
+      <w:pPr>
+        <w:ind w:firstLine="420" w:firstLineChars="0"/>
+        <w:rPr>
+          <w:rFonts w:hint="eastAsia"/>
+          <w:lang w:val="en-US" w:eastAsia="zh-CN"/>
+        </w:rPr>
+      </w:pPr>
+      <w:r>
+        <w:rPr>
+          <w:rFonts w:hint="eastAsia"/>
+          <w:lang w:val="en-US" w:eastAsia="zh-CN"/>
+        </w:rPr>
+        <w:t>大致流程：接收导出命令请求-&gt;SQL命令语法校验-&gt;获取元数据-&gt;执行导出命令-&gt;上传数据文件-&gt;汇总数据文件-&gt;删除导出数据文件</w:t>
+      </w:r>
+    </w:p>
+    <w:p>
+      <w:pPr>
+        <w:jc w:val="center"/>
+        <w:rPr>
+          <w:rFonts w:hint="eastAsia"/>
+          <w:lang w:val="en-US" w:eastAsia="zh-CN"/>
+        </w:rPr>
+      </w:pPr>
+      <w:bookmarkStart w:id="0" w:name="_GoBack"/>
+      <w:r>
+        <w:rPr>
+          <w:rFonts w:hint="eastAsia"/>
+          <w:lang w:val="en-US" w:eastAsia="zh-CN"/>
+        </w:rPr>
+        <w:drawing>
+          <wp:inline distT="0" distB="0" distL="114300" distR="114300">
+            <wp:extent cx="4914900" cy="3219450"/>
+            <wp:effectExtent l="0" t="0" r="0" b="6350"/>
+            <wp:docPr id="8" name="图片 3"/>
+            <wp:cNvGraphicFramePr>
+              <a:graphicFrameLocks xmlns:a="http://schemas.openxmlformats.org/drawingml/2006/main" noChangeAspect="1"/>
+            </wp:cNvGraphicFramePr>
+            <a:graphic xmlns:a="http://schemas.openxmlformats.org/drawingml/2006/main">
+              <a:graphicData uri="http://schemas.openxmlformats.org/drawingml/2006/picture">
+                <pic:pic xmlns:pic="http://schemas.openxmlformats.org/drawingml/2006/picture">
+                  <pic:nvPicPr>
+                    <pic:cNvPr id="8" name="图片 3"/>
+                    <pic:cNvPicPr>
+                      <a:picLocks noChangeAspect="1"/>
+                    </pic:cNvPicPr>
+                  </pic:nvPicPr>
+                  <pic:blipFill>
+                    <a:blip r:embed="rId13"/>
+                    <a:stretch>
+                      <a:fillRect/>
+                    </a:stretch>
+                  </pic:blipFill>
+                  <pic:spPr>
+                    <a:xfrm>
+                      <a:off x="0" y="0"/>
+                      <a:ext cx="4914900" cy="3219450"/>
+                    </a:xfrm>
+                    <a:prstGeom prst="rect">
+                      <a:avLst/>
+                    </a:prstGeom>
+                    <a:noFill/>
+                    <a:ln>
+                      <a:noFill/>
+                    </a:ln>
+                  </pic:spPr>
+                </pic:pic>
+              </a:graphicData>
+            </a:graphic>
+          </wp:inline>
+        </w:drawing>
+      </w:r>
+      <w:bookmarkEnd w:id="0"/>
+    </w:p>
+    <w:p>
+      <w:pPr>
+        <w:ind w:firstLine="420" w:firstLineChars="0"/>
+        <w:rPr>
+          <w:rFonts w:hint="eastAsia"/>
+          <w:lang w:val="en-US" w:eastAsia="zh-CN"/>
+        </w:rPr>
+      </w:pPr>
+      <w:r>
+        <w:rPr>
+          <w:rFonts w:hint="eastAsia"/>
+          <w:lang w:val="en-US" w:eastAsia="zh-CN"/>
+        </w:rPr>
+        <w:t>LDS接收到导出命令后，具体操作：</w:t>
+      </w:r>
+    </w:p>
+    <w:p>
+      <w:pPr>
+        <w:numPr>
+          <w:ilvl w:val="0"/>
+          <w:numId w:val="2"/>
+        </w:numPr>
+        <w:ind w:firstLine="420" w:firstLineChars="0"/>
+        <w:rPr>
+          <w:rFonts w:hint="eastAsia"/>
+          <w:lang w:val="en-US" w:eastAsia="zh-CN"/>
+        </w:rPr>
+      </w:pPr>
+      <w:r>
+        <w:rPr>
+          <w:rFonts w:hint="eastAsia"/>
+          <w:lang w:val="en-US" w:eastAsia="zh-CN"/>
+        </w:rPr>
+        <w:t>LDS根据clusterid、database和table name去MDS查询该表的元数据信息，用于获取表结构定义和数据分布信息；</w:t>
+      </w:r>
+    </w:p>
+    <w:p>
+      <w:pPr>
+        <w:numPr>
+          <w:ilvl w:val="0"/>
+          <w:numId w:val="2"/>
+        </w:numPr>
+        <w:ind w:firstLine="420" w:firstLineChars="0"/>
+        <w:rPr>
+          <w:rFonts w:hint="default"/>
+          <w:lang w:val="en-US" w:eastAsia="zh-CN"/>
+        </w:rPr>
+      </w:pPr>
+      <w:r>
+        <w:rPr>
+          <w:rFonts w:hint="eastAsia"/>
+          <w:lang w:val="en-US" w:eastAsia="zh-CN"/>
+        </w:rPr>
+        <w:t>LDS使用这些信息来判断应该到哪些DBGroup上执行SELECT INTO OUTFILE命令，并根据数据文件描述符拼接成完整的SELECT INTO OUTFILE命令字符串；</w:t>
+      </w:r>
+    </w:p>
+    <w:p>
+      <w:pPr>
+        <w:numPr>
+          <w:ilvl w:val="0"/>
+          <w:numId w:val="2"/>
+        </w:numPr>
+        <w:ind w:firstLine="420" w:firstLineChars="0"/>
+        <w:rPr>
+          <w:rFonts w:hint="default"/>
+          <w:lang w:val="en-US" w:eastAsia="zh-CN"/>
+        </w:rPr>
+      </w:pPr>
+      <w:r>
+        <w:rPr>
+          <w:rFonts w:hint="eastAsia"/>
+          <w:lang w:val="en-US" w:eastAsia="zh-CN"/>
+        </w:rPr>
+        <w:t>LDS把命令字符串发送给CM，请求它去通知各个DBAgent执行该SQL命令；</w:t>
+      </w:r>
+    </w:p>
+    <w:p>
+      <w:pPr>
+        <w:numPr>
+          <w:ilvl w:val="0"/>
+          <w:numId w:val="2"/>
+        </w:numPr>
+        <w:ind w:firstLine="420" w:firstLineChars="0"/>
+        <w:rPr>
+          <w:rFonts w:hint="default"/>
+          <w:lang w:val="en-US" w:eastAsia="zh-CN"/>
+        </w:rPr>
+      </w:pPr>
+      <w:r>
+        <w:rPr>
+          <w:rFonts w:hint="eastAsia"/>
+          <w:lang w:val="en-US" w:eastAsia="zh-CN"/>
+        </w:rPr>
+        <w:t>SQL命令执行成功之后，LDS请求CM去通知各个DBAgent上传导出来的数据文件到LDS服务器中；</w:t>
+      </w:r>
+    </w:p>
+    <w:p>
+      <w:pPr>
+        <w:numPr>
+          <w:ilvl w:val="0"/>
+          <w:numId w:val="2"/>
+        </w:numPr>
+        <w:ind w:firstLine="420" w:firstLineChars="0"/>
+        <w:rPr>
+          <w:rFonts w:hint="default"/>
+          <w:lang w:val="en-US" w:eastAsia="zh-CN"/>
+        </w:rPr>
+      </w:pPr>
+      <w:r>
+        <w:rPr>
+          <w:rFonts w:hint="eastAsia"/>
+          <w:lang w:val="en-US" w:eastAsia="zh-CN"/>
+        </w:rPr>
+        <w:t>汇总执行结果，如果全部成功则合并这些数据文件；</w:t>
+      </w:r>
+    </w:p>
+    <w:p>
+      <w:pPr>
+        <w:numPr>
+          <w:ilvl w:val="0"/>
+          <w:numId w:val="2"/>
+        </w:numPr>
+        <w:ind w:firstLine="420" w:firstLineChars="0"/>
+        <w:rPr>
+          <w:rFonts w:hint="default"/>
+          <w:lang w:val="en-US" w:eastAsia="zh-CN"/>
+        </w:rPr>
+      </w:pPr>
+      <w:r>
+        <w:rPr>
+          <w:rFonts w:hint="eastAsia"/>
+          <w:lang w:val="en-US" w:eastAsia="zh-CN"/>
+        </w:rPr>
+        <w:t>LDS请求CM通知各个DBAgent删除数据文件；</w:t>
+      </w:r>
+    </w:p>
+    <w:p>
+      <w:pPr>
+        <w:numPr>
+          <w:ilvl w:val="0"/>
+          <w:numId w:val="2"/>
+        </w:numPr>
+        <w:ind w:firstLine="420" w:firstLineChars="0"/>
+        <w:rPr>
+          <w:rFonts w:hint="default"/>
+          <w:lang w:val="en-US" w:eastAsia="zh-CN"/>
+        </w:rPr>
+      </w:pPr>
+      <w:r>
+        <w:rPr>
+          <w:rFonts w:hint="eastAsia"/>
+          <w:lang w:val="en-US" w:eastAsia="zh-CN"/>
+        </w:rPr>
+        <w:t>汇总结果并通知LOAD Client。</w:t>
+      </w:r>
+    </w:p>
+    <w:p>
+      <w:pPr>
+        <w:numPr>
+          <w:numId w:val="0"/>
+        </w:numPr>
+        <w:rPr>
+          <w:rFonts w:hint="default"/>
+          <w:lang w:val="en-US" w:eastAsia="zh-CN"/>
+        </w:rPr>
+      </w:pPr>
+    </w:p>
+    <w:p>
+      <w:pPr>
+        <w:pStyle w:val="4"/>
+        <w:bidi w:val="0"/>
+        <w:rPr>
+          <w:rFonts w:hint="eastAsia"/>
+          <w:lang w:val="en-US" w:eastAsia="zh-CN"/>
+        </w:rPr>
+      </w:pPr>
+      <w:r>
+        <w:rPr>
+          <w:rFonts w:hint="eastAsia"/>
+          <w:lang w:val="en-US" w:eastAsia="zh-CN"/>
+        </w:rPr>
+        <w:t>性能</w:t>
+      </w:r>
+    </w:p>
+    <w:p>
+      <w:pPr>
+        <w:ind w:firstLine="420" w:firstLineChars="0"/>
+        <w:rPr>
+          <w:rFonts w:hint="default"/>
+          <w:lang w:val="en-US" w:eastAsia="zh-CN"/>
+        </w:rPr>
+      </w:pPr>
+      <w:r>
+        <w:rPr>
+          <w:rFonts w:hint="eastAsia"/>
+          <w:lang w:val="en-US" w:eastAsia="zh-CN"/>
+        </w:rPr>
+        <w:t>导出性能：</w:t>
+      </w:r>
+    </w:p>
+    <w:tbl>
+      <w:tblPr>
+        <w:tblStyle w:val="14"/>
+        <w:tblW w:w="0" w:type="auto"/>
+        <w:jc w:val="center"/>
+        <w:tblBorders>
+          <w:top w:val="single" w:color="auto" w:sz="4" w:space="0"/>
+          <w:left w:val="single" w:color="auto" w:sz="4" w:space="0"/>
+          <w:bottom w:val="single" w:color="auto" w:sz="4" w:space="0"/>
+          <w:right w:val="single" w:color="auto" w:sz="4" w:space="0"/>
+          <w:insideH w:val="single" w:color="auto" w:sz="4" w:space="0"/>
+          <w:insideV w:val="single" w:color="auto" w:sz="4" w:space="0"/>
+        </w:tblBorders>
+        <w:tblLayout w:type="autofit"/>
+        <w:tblCellMar>
+          <w:left w:w="108" w:type="dxa"/>
+          <w:right w:w="108" w:type="dxa"/>
+        </w:tblCellMar>
+      </w:tblPr>
+      <w:tblGrid>
+        <w:gridCol w:w="1704"/>
+        <w:gridCol w:w="1704"/>
+        <w:gridCol w:w="1704"/>
+        <w:gridCol w:w="1705"/>
+        <w:gridCol w:w="1705"/>
+      </w:tblGrid>
+      <w:tr>
+        <w:tblPrEx>
+          <w:tblBorders>
+            <w:top w:val="single" w:color="auto" w:sz="4" w:space="0"/>
+            <w:left w:val="single" w:color="auto" w:sz="4" w:space="0"/>
+            <w:bottom w:val="single" w:color="auto" w:sz="4" w:space="0"/>
+            <w:right w:val="single" w:color="auto" w:sz="4" w:space="0"/>
+            <w:insideH w:val="single" w:color="auto" w:sz="4" w:space="0"/>
+            <w:insideV w:val="single" w:color="auto" w:sz="4" w:space="0"/>
+          </w:tblBorders>
+          <w:tblCellMar>
+            <w:left w:w="108" w:type="dxa"/>
+            <w:right w:w="108" w:type="dxa"/>
+          </w:tblCellMar>
+        </w:tblPrEx>
+        <w:trPr>
+          <w:jc w:val="center"/>
+        </w:trPr>
+        <w:tc>
+          <w:tcPr>
+            <w:tcW w:w="1704" w:type="dxa"/>
+          </w:tcPr>
+          <w:p>
+            <w:pPr>
+              <w:jc w:val="center"/>
+              <w:rPr>
+                <w:rFonts w:hint="default"/>
+                <w:vertAlign w:val="baseline"/>
+                <w:lang w:val="en-US" w:eastAsia="zh-CN"/>
+              </w:rPr>
+            </w:pPr>
+            <w:r>
+              <w:rPr>
+                <w:rFonts w:hint="eastAsia"/>
+                <w:vertAlign w:val="baseline"/>
+                <w:lang w:val="en-US" w:eastAsia="zh-CN"/>
+              </w:rPr>
+              <w:t>类型</w:t>
+            </w:r>
+          </w:p>
+        </w:tc>
+        <w:tc>
+          <w:tcPr>
+            <w:tcW w:w="1704" w:type="dxa"/>
+          </w:tcPr>
+          <w:p>
+            <w:pPr>
+              <w:jc w:val="center"/>
+              <w:rPr>
+                <w:rFonts w:hint="default"/>
+                <w:vertAlign w:val="baseline"/>
+                <w:lang w:val="en-US" w:eastAsia="zh-CN"/>
+              </w:rPr>
+            </w:pPr>
+            <w:r>
+              <w:rPr>
+                <w:rFonts w:hint="eastAsia"/>
+                <w:vertAlign w:val="baseline"/>
+                <w:lang w:val="en-US" w:eastAsia="zh-CN"/>
+              </w:rPr>
+              <w:t>数据量</w:t>
+            </w:r>
+          </w:p>
+        </w:tc>
+        <w:tc>
+          <w:tcPr>
+            <w:tcW w:w="1704" w:type="dxa"/>
+          </w:tcPr>
+          <w:p>
+            <w:pPr>
+              <w:jc w:val="center"/>
+              <w:rPr>
+                <w:rFonts w:hint="default"/>
+                <w:vertAlign w:val="baseline"/>
+                <w:lang w:val="en-US" w:eastAsia="zh-CN"/>
+              </w:rPr>
+            </w:pPr>
+            <w:r>
+              <w:rPr>
+                <w:rFonts w:hint="eastAsia"/>
+                <w:vertAlign w:val="baseline"/>
+                <w:lang w:val="en-US" w:eastAsia="zh-CN"/>
+              </w:rPr>
+              <w:t>数据文件大小</w:t>
+            </w:r>
+          </w:p>
+        </w:tc>
+        <w:tc>
+          <w:tcPr>
+            <w:tcW w:w="1705" w:type="dxa"/>
+          </w:tcPr>
+          <w:p>
+            <w:pPr>
+              <w:jc w:val="center"/>
+              <w:rPr>
+                <w:rFonts w:hint="default"/>
+                <w:vertAlign w:val="baseline"/>
+                <w:lang w:val="en-US" w:eastAsia="zh-CN"/>
+              </w:rPr>
+            </w:pPr>
+            <w:r>
+              <w:rPr>
+                <w:rFonts w:hint="eastAsia"/>
+                <w:vertAlign w:val="baseline"/>
+                <w:lang w:val="en-US" w:eastAsia="zh-CN"/>
+              </w:rPr>
+              <w:t>时间</w:t>
+            </w:r>
+          </w:p>
+        </w:tc>
+        <w:tc>
+          <w:tcPr>
+            <w:tcW w:w="1705" w:type="dxa"/>
+          </w:tcPr>
+          <w:p>
+            <w:pPr>
+              <w:jc w:val="center"/>
+              <w:rPr>
+                <w:rFonts w:hint="default"/>
+                <w:vertAlign w:val="baseline"/>
+                <w:lang w:val="en-US" w:eastAsia="zh-CN"/>
+              </w:rPr>
+            </w:pPr>
+            <w:r>
+              <w:rPr>
+                <w:rFonts w:hint="eastAsia"/>
+                <w:vertAlign w:val="baseline"/>
+                <w:lang w:val="en-US" w:eastAsia="zh-CN"/>
+              </w:rPr>
+              <w:t>备注</w:t>
+            </w:r>
+          </w:p>
+        </w:tc>
+      </w:tr>
+      <w:tr>
+        <w:tblPrEx>
+          <w:tblBorders>
+            <w:top w:val="single" w:color="auto" w:sz="4" w:space="0"/>
+            <w:left w:val="single" w:color="auto" w:sz="4" w:space="0"/>
+            <w:bottom w:val="single" w:color="auto" w:sz="4" w:space="0"/>
+            <w:right w:val="single" w:color="auto" w:sz="4" w:space="0"/>
+            <w:insideH w:val="single" w:color="auto" w:sz="4" w:space="0"/>
+            <w:insideV w:val="single" w:color="auto" w:sz="4" w:space="0"/>
+          </w:tblBorders>
+          <w:tblCellMar>
+            <w:left w:w="108" w:type="dxa"/>
+            <w:right w:w="108" w:type="dxa"/>
+          </w:tblCellMar>
+        </w:tblPrEx>
+        <w:trPr>
+          <w:jc w:val="center"/>
+        </w:trPr>
+        <w:tc>
+          <w:tcPr>
+            <w:tcW w:w="1704" w:type="dxa"/>
+          </w:tcPr>
+          <w:p>
+            <w:pPr>
+              <w:jc w:val="center"/>
+              <w:rPr>
+                <w:rFonts w:hint="default"/>
+                <w:vertAlign w:val="baseline"/>
+                <w:lang w:val="en-US" w:eastAsia="zh-CN"/>
+              </w:rPr>
+            </w:pPr>
+            <w:r>
+              <w:rPr>
+                <w:rFonts w:hint="eastAsia"/>
+                <w:vertAlign w:val="baseline"/>
+                <w:lang w:val="en-US" w:eastAsia="zh-CN"/>
+              </w:rPr>
+              <w:t>LDS导出</w:t>
+            </w:r>
+          </w:p>
+        </w:tc>
+        <w:tc>
+          <w:tcPr>
+            <w:tcW w:w="1704" w:type="dxa"/>
+          </w:tcPr>
+          <w:p>
+            <w:pPr>
+              <w:jc w:val="center"/>
+              <w:rPr>
+                <w:rFonts w:hint="default"/>
+                <w:vertAlign w:val="baseline"/>
+                <w:lang w:val="en-US" w:eastAsia="zh-CN"/>
+              </w:rPr>
+            </w:pPr>
+            <w:r>
+              <w:rPr>
+                <w:rFonts w:hint="eastAsia"/>
+                <w:vertAlign w:val="baseline"/>
+                <w:lang w:val="en-US" w:eastAsia="zh-CN"/>
+              </w:rPr>
+              <w:t>4亿</w:t>
+            </w:r>
+          </w:p>
+        </w:tc>
+        <w:tc>
+          <w:tcPr>
+            <w:tcW w:w="1704" w:type="dxa"/>
+          </w:tcPr>
+          <w:p>
+            <w:pPr>
+              <w:jc w:val="center"/>
+              <w:rPr>
+                <w:rFonts w:hint="default"/>
+                <w:vertAlign w:val="baseline"/>
+                <w:lang w:val="en-US" w:eastAsia="zh-CN"/>
+              </w:rPr>
+            </w:pPr>
+            <w:r>
+              <w:rPr>
+                <w:rFonts w:hint="eastAsia"/>
+                <w:vertAlign w:val="baseline"/>
+                <w:lang w:val="en-US" w:eastAsia="zh-CN"/>
+              </w:rPr>
+              <w:t>152G</w:t>
+            </w:r>
+          </w:p>
+        </w:tc>
+        <w:tc>
+          <w:tcPr>
+            <w:tcW w:w="1705" w:type="dxa"/>
+          </w:tcPr>
+          <w:p>
+            <w:pPr>
+              <w:jc w:val="center"/>
+              <w:rPr>
+                <w:rFonts w:hint="default"/>
+                <w:vertAlign w:val="baseline"/>
+                <w:lang w:val="en-US" w:eastAsia="zh-CN"/>
+              </w:rPr>
+            </w:pPr>
+            <w:r>
+              <w:rPr>
+                <w:rFonts w:hint="eastAsia"/>
+                <w:vertAlign w:val="baseline"/>
+                <w:lang w:val="en-US" w:eastAsia="zh-CN"/>
+              </w:rPr>
+              <w:t>1069s</w:t>
+            </w:r>
+          </w:p>
+        </w:tc>
+        <w:tc>
+          <w:tcPr>
+            <w:tcW w:w="1705" w:type="dxa"/>
+          </w:tcPr>
+          <w:p>
+            <w:pPr>
+              <w:jc w:val="center"/>
+              <w:rPr>
+                <w:rFonts w:hint="default"/>
+                <w:vertAlign w:val="baseline"/>
+                <w:lang w:val="en-US" w:eastAsia="zh-CN"/>
+              </w:rPr>
+            </w:pPr>
+            <w:r>
+              <w:rPr>
+                <w:rFonts w:hint="eastAsia"/>
+                <w:vertAlign w:val="baseline"/>
+                <w:lang w:val="en-US" w:eastAsia="zh-CN"/>
+              </w:rPr>
+              <w:t>4分片range</w:t>
+            </w:r>
+          </w:p>
+        </w:tc>
+      </w:tr>
+      <w:tr>
+        <w:tblPrEx>
+          <w:tblBorders>
+            <w:top w:val="single" w:color="auto" w:sz="4" w:space="0"/>
+            <w:left w:val="single" w:color="auto" w:sz="4" w:space="0"/>
+            <w:bottom w:val="single" w:color="auto" w:sz="4" w:space="0"/>
+            <w:right w:val="single" w:color="auto" w:sz="4" w:space="0"/>
+            <w:insideH w:val="single" w:color="auto" w:sz="4" w:space="0"/>
+            <w:insideV w:val="single" w:color="auto" w:sz="4" w:space="0"/>
+          </w:tblBorders>
+          <w:tblCellMar>
+            <w:left w:w="108" w:type="dxa"/>
+            <w:right w:w="108" w:type="dxa"/>
+          </w:tblCellMar>
+        </w:tblPrEx>
+        <w:trPr>
+          <w:jc w:val="center"/>
+        </w:trPr>
+        <w:tc>
+          <w:tcPr>
+            <w:tcW w:w="1704" w:type="dxa"/>
+          </w:tcPr>
+          <w:p>
+            <w:pPr>
+              <w:jc w:val="center"/>
+              <w:rPr>
+                <w:rFonts w:hint="default"/>
+                <w:vertAlign w:val="baseline"/>
+                <w:lang w:val="en-US" w:eastAsia="zh-CN"/>
+              </w:rPr>
+            </w:pPr>
+            <w:r>
+              <w:rPr>
+                <w:rFonts w:hint="default"/>
+                <w:vertAlign w:val="baseline"/>
+                <w:lang w:val="en-US" w:eastAsia="zh-CN"/>
+              </w:rPr>
+              <w:t>LDS导出</w:t>
+            </w:r>
+          </w:p>
+        </w:tc>
+        <w:tc>
+          <w:tcPr>
+            <w:tcW w:w="1704" w:type="dxa"/>
+          </w:tcPr>
+          <w:p>
+            <w:pPr>
+              <w:jc w:val="center"/>
+              <w:rPr>
+                <w:rFonts w:hint="default"/>
+                <w:vertAlign w:val="baseline"/>
+                <w:lang w:val="en-US" w:eastAsia="zh-CN"/>
+              </w:rPr>
+            </w:pPr>
+            <w:r>
+              <w:rPr>
+                <w:rFonts w:hint="default"/>
+                <w:vertAlign w:val="baseline"/>
+                <w:lang w:val="en-US" w:eastAsia="zh-CN"/>
+              </w:rPr>
+              <w:t>4亿</w:t>
+            </w:r>
+          </w:p>
+        </w:tc>
+        <w:tc>
+          <w:tcPr>
+            <w:tcW w:w="1704" w:type="dxa"/>
+          </w:tcPr>
+          <w:p>
+            <w:pPr>
+              <w:jc w:val="center"/>
+              <w:rPr>
+                <w:rFonts w:hint="default"/>
+                <w:vertAlign w:val="baseline"/>
+                <w:lang w:val="en-US" w:eastAsia="zh-CN"/>
+              </w:rPr>
+            </w:pPr>
+            <w:r>
+              <w:rPr>
+                <w:rFonts w:hint="eastAsia"/>
+                <w:vertAlign w:val="baseline"/>
+                <w:lang w:val="en-US" w:eastAsia="zh-CN"/>
+              </w:rPr>
+              <w:t>152G</w:t>
+            </w:r>
+          </w:p>
+        </w:tc>
+        <w:tc>
+          <w:tcPr>
+            <w:tcW w:w="1705" w:type="dxa"/>
+          </w:tcPr>
+          <w:p>
+            <w:pPr>
+              <w:jc w:val="center"/>
+              <w:rPr>
+                <w:rFonts w:hint="default"/>
+                <w:vertAlign w:val="baseline"/>
+                <w:lang w:val="en-US" w:eastAsia="zh-CN"/>
+              </w:rPr>
+            </w:pPr>
+            <w:r>
+              <w:rPr>
+                <w:rFonts w:hint="eastAsia"/>
+                <w:vertAlign w:val="baseline"/>
+                <w:lang w:val="en-US" w:eastAsia="zh-CN"/>
+              </w:rPr>
+              <w:t>1082s</w:t>
+            </w:r>
+          </w:p>
+        </w:tc>
+        <w:tc>
+          <w:tcPr>
+            <w:tcW w:w="1705" w:type="dxa"/>
+          </w:tcPr>
+          <w:p>
+            <w:pPr>
+              <w:jc w:val="center"/>
+              <w:rPr>
+                <w:rFonts w:hint="default"/>
+                <w:vertAlign w:val="baseline"/>
+                <w:lang w:val="en-US" w:eastAsia="zh-CN"/>
+              </w:rPr>
+            </w:pPr>
+            <w:r>
+              <w:rPr>
+                <w:rFonts w:hint="eastAsia"/>
+                <w:vertAlign w:val="baseline"/>
+                <w:lang w:val="en-US" w:eastAsia="zh-CN"/>
+              </w:rPr>
+              <w:t>4分片hash</w:t>
+            </w:r>
+          </w:p>
+        </w:tc>
+      </w:tr>
+    </w:tbl>
+    <w:p>
+      <w:pPr>
+        <w:ind w:firstLine="420" w:firstLineChars="0"/>
+        <w:rPr>
+          <w:rFonts w:hint="eastAsia"/>
+          <w:lang w:val="en-US" w:eastAsia="zh-CN"/>
+        </w:rPr>
+      </w:pPr>
+      <w:r>
+        <w:rPr>
+          <w:rFonts w:hint="eastAsia"/>
+          <w:lang w:val="en-US" w:eastAsia="zh-CN"/>
+        </w:rPr>
+        <w:t>导入性能：</w:t>
+      </w:r>
+    </w:p>
+    <w:tbl>
+      <w:tblPr>
+        <w:tblStyle w:val="14"/>
+        <w:tblW w:w="0" w:type="auto"/>
+        <w:tblInd w:w="0" w:type="dxa"/>
+        <w:tblBorders>
+          <w:top w:val="single" w:color="auto" w:sz="4" w:space="0"/>
+          <w:left w:val="single" w:color="auto" w:sz="4" w:space="0"/>
+          <w:bottom w:val="single" w:color="auto" w:sz="4" w:space="0"/>
+          <w:right w:val="single" w:color="auto" w:sz="4" w:space="0"/>
+          <w:insideH w:val="single" w:color="auto" w:sz="4" w:space="0"/>
+          <w:insideV w:val="single" w:color="auto" w:sz="4" w:space="0"/>
+        </w:tblBorders>
+        <w:tblLayout w:type="autofit"/>
+        <w:tblCellMar>
+          <w:top w:w="0" w:type="dxa"/>
+          <w:left w:w="108" w:type="dxa"/>
+          <w:bottom w:w="0" w:type="dxa"/>
+          <w:right w:w="108" w:type="dxa"/>
+        </w:tblCellMar>
+      </w:tblPr>
+      <w:tblGrid>
+        <w:gridCol w:w="1704"/>
+        <w:gridCol w:w="1704"/>
+        <w:gridCol w:w="1704"/>
+        <w:gridCol w:w="1705"/>
+        <w:gridCol w:w="1705"/>
+      </w:tblGrid>
+      <w:tr>
+        <w:tblPrEx>
+          <w:tblBorders>
+            <w:top w:val="single" w:color="auto" w:sz="4" w:space="0"/>
+            <w:left w:val="single" w:color="auto" w:sz="4" w:space="0"/>
+            <w:bottom w:val="single" w:color="auto" w:sz="4" w:space="0"/>
+            <w:right w:val="single" w:color="auto" w:sz="4" w:space="0"/>
+            <w:insideH w:val="single" w:color="auto" w:sz="4" w:space="0"/>
+            <w:insideV w:val="single" w:color="auto" w:sz="4" w:space="0"/>
+          </w:tblBorders>
+          <w:tblCellMar>
+            <w:top w:w="0" w:type="dxa"/>
+            <w:left w:w="108" w:type="dxa"/>
+            <w:bottom w:w="0" w:type="dxa"/>
+            <w:right w:w="108" w:type="dxa"/>
+          </w:tblCellMar>
+        </w:tblPrEx>
+        <w:tc>
+          <w:tcPr>
+            <w:tcW w:w="1704" w:type="dxa"/>
+          </w:tcPr>
+          <w:p>
+            <w:pPr>
+              <w:jc w:val="center"/>
+              <w:rPr>
+                <w:rFonts w:hint="default"/>
+                <w:lang w:val="en-US" w:eastAsia="zh-CN"/>
+              </w:rPr>
+            </w:pPr>
+            <w:r>
+              <w:rPr>
+                <w:rFonts w:hint="default"/>
+                <w:lang w:val="en-US" w:eastAsia="zh-CN"/>
+              </w:rPr>
+              <w:t>类型</w:t>
+            </w:r>
+          </w:p>
+        </w:tc>
+        <w:tc>
+          <w:tcPr>
+            <w:tcW w:w="1704" w:type="dxa"/>
+          </w:tcPr>
+          <w:p>
+            <w:pPr>
+              <w:jc w:val="center"/>
+              <w:rPr>
+                <w:rFonts w:hint="default"/>
+                <w:lang w:val="en-US" w:eastAsia="zh-CN"/>
+              </w:rPr>
+            </w:pPr>
+            <w:r>
+              <w:rPr>
+                <w:rFonts w:hint="default"/>
+                <w:lang w:val="en-US" w:eastAsia="zh-CN"/>
+              </w:rPr>
+              <w:t>数据量</w:t>
+            </w:r>
+          </w:p>
+        </w:tc>
+        <w:tc>
+          <w:tcPr>
+            <w:tcW w:w="1704" w:type="dxa"/>
+          </w:tcPr>
+          <w:p>
+            <w:pPr>
+              <w:jc w:val="center"/>
+              <w:rPr>
+                <w:rFonts w:hint="default"/>
+                <w:lang w:val="en-US" w:eastAsia="zh-CN"/>
+              </w:rPr>
+            </w:pPr>
+            <w:r>
+              <w:rPr>
+                <w:rFonts w:hint="default"/>
+                <w:lang w:val="en-US" w:eastAsia="zh-CN"/>
+              </w:rPr>
+              <w:t>数据文件大小</w:t>
+            </w:r>
+          </w:p>
+        </w:tc>
+        <w:tc>
+          <w:tcPr>
+            <w:tcW w:w="1705" w:type="dxa"/>
+          </w:tcPr>
+          <w:p>
+            <w:pPr>
+              <w:jc w:val="center"/>
+              <w:rPr>
+                <w:rFonts w:hint="default"/>
+                <w:lang w:val="en-US" w:eastAsia="zh-CN"/>
+              </w:rPr>
+            </w:pPr>
+            <w:r>
+              <w:rPr>
+                <w:rFonts w:hint="default"/>
+                <w:lang w:val="en-US" w:eastAsia="zh-CN"/>
+              </w:rPr>
+              <w:t>时间</w:t>
+            </w:r>
+          </w:p>
+        </w:tc>
+        <w:tc>
+          <w:tcPr>
+            <w:tcW w:w="1705" w:type="dxa"/>
+          </w:tcPr>
+          <w:p>
+            <w:pPr>
+              <w:jc w:val="center"/>
+              <w:rPr>
+                <w:rFonts w:hint="default"/>
+                <w:lang w:val="en-US" w:eastAsia="zh-CN"/>
+              </w:rPr>
+            </w:pPr>
+            <w:r>
+              <w:rPr>
+                <w:rFonts w:hint="default"/>
+                <w:lang w:val="en-US" w:eastAsia="zh-CN"/>
+              </w:rPr>
+              <w:t>备注</w:t>
+            </w:r>
+          </w:p>
+        </w:tc>
+      </w:tr>
+      <w:tr>
+        <w:tblPrEx>
+          <w:tblBorders>
+            <w:top w:val="single" w:color="auto" w:sz="4" w:space="0"/>
+            <w:left w:val="single" w:color="auto" w:sz="4" w:space="0"/>
+            <w:bottom w:val="single" w:color="auto" w:sz="4" w:space="0"/>
+            <w:right w:val="single" w:color="auto" w:sz="4" w:space="0"/>
+            <w:insideH w:val="single" w:color="auto" w:sz="4" w:space="0"/>
+            <w:insideV w:val="single" w:color="auto" w:sz="4" w:space="0"/>
+          </w:tblBorders>
+          <w:tblCellMar>
+            <w:top w:w="0" w:type="dxa"/>
+            <w:left w:w="108" w:type="dxa"/>
+            <w:bottom w:w="0" w:type="dxa"/>
+            <w:right w:w="108" w:type="dxa"/>
+          </w:tblCellMar>
+        </w:tblPrEx>
+        <w:tc>
+          <w:tcPr>
+            <w:tcW w:w="1704" w:type="dxa"/>
+          </w:tcPr>
+          <w:p>
+            <w:pPr>
+              <w:jc w:val="center"/>
+              <w:rPr>
+                <w:rFonts w:hint="default"/>
+                <w:lang w:val="en-US" w:eastAsia="zh-CN"/>
+              </w:rPr>
+            </w:pPr>
+            <w:r>
+              <w:rPr>
+                <w:rFonts w:hint="default"/>
+                <w:lang w:val="en-US" w:eastAsia="zh-CN"/>
+              </w:rPr>
+              <w:t>LDS导</w:t>
+            </w:r>
+            <w:r>
+              <w:rPr>
+                <w:rFonts w:hint="eastAsia"/>
+                <w:lang w:val="en-US" w:eastAsia="zh-CN"/>
+              </w:rPr>
+              <w:t>入</w:t>
+            </w:r>
+          </w:p>
+        </w:tc>
+        <w:tc>
+          <w:tcPr>
+            <w:tcW w:w="1704" w:type="dxa"/>
+          </w:tcPr>
+          <w:p>
+            <w:pPr>
+              <w:jc w:val="center"/>
+              <w:rPr>
+                <w:rFonts w:hint="default"/>
+                <w:lang w:val="en-US" w:eastAsia="zh-CN"/>
+              </w:rPr>
+            </w:pPr>
+            <w:r>
+              <w:rPr>
+                <w:rFonts w:hint="default"/>
+                <w:lang w:val="en-US" w:eastAsia="zh-CN"/>
+              </w:rPr>
+              <w:t>4亿</w:t>
+            </w:r>
+          </w:p>
+        </w:tc>
+        <w:tc>
+          <w:tcPr>
+            <w:tcW w:w="1704" w:type="dxa"/>
+          </w:tcPr>
+          <w:p>
+            <w:pPr>
+              <w:jc w:val="center"/>
+              <w:rPr>
+                <w:rFonts w:hint="default"/>
+                <w:lang w:val="en-US" w:eastAsia="zh-CN"/>
+              </w:rPr>
+            </w:pPr>
+            <w:r>
+              <w:rPr>
+                <w:rFonts w:hint="default"/>
+                <w:lang w:val="en-US" w:eastAsia="zh-CN"/>
+              </w:rPr>
+              <w:t>152G</w:t>
+            </w:r>
+          </w:p>
+        </w:tc>
+        <w:tc>
+          <w:tcPr>
+            <w:tcW w:w="1705" w:type="dxa"/>
+          </w:tcPr>
+          <w:p>
+            <w:pPr>
+              <w:jc w:val="center"/>
+              <w:rPr>
+                <w:rFonts w:hint="default"/>
+                <w:lang w:val="en-US" w:eastAsia="zh-CN"/>
+              </w:rPr>
+            </w:pPr>
+            <w:r>
+              <w:rPr>
+                <w:rFonts w:hint="eastAsia"/>
+                <w:lang w:val="en-US" w:eastAsia="zh-CN"/>
+              </w:rPr>
+              <w:t>4927</w:t>
+            </w:r>
+            <w:r>
+              <w:rPr>
+                <w:rFonts w:hint="default"/>
+                <w:lang w:val="en-US" w:eastAsia="zh-CN"/>
+              </w:rPr>
+              <w:t>s</w:t>
+            </w:r>
+          </w:p>
+        </w:tc>
+        <w:tc>
+          <w:tcPr>
+            <w:tcW w:w="1705" w:type="dxa"/>
+          </w:tcPr>
+          <w:p>
+            <w:pPr>
+              <w:jc w:val="center"/>
+              <w:rPr>
+                <w:rFonts w:hint="default"/>
+                <w:lang w:val="en-US" w:eastAsia="zh-CN"/>
+              </w:rPr>
+            </w:pPr>
+            <w:r>
+              <w:rPr>
+                <w:rFonts w:hint="default"/>
+                <w:lang w:val="en-US" w:eastAsia="zh-CN"/>
+              </w:rPr>
+              <w:t>4分片range</w:t>
+            </w:r>
+          </w:p>
+        </w:tc>
+      </w:tr>
+      <w:tr>
+        <w:tblPrEx>
+          <w:tblBorders>
+            <w:top w:val="single" w:color="auto" w:sz="4" w:space="0"/>
+            <w:left w:val="single" w:color="auto" w:sz="4" w:space="0"/>
+            <w:bottom w:val="single" w:color="auto" w:sz="4" w:space="0"/>
+            <w:right w:val="single" w:color="auto" w:sz="4" w:space="0"/>
+            <w:insideH w:val="single" w:color="auto" w:sz="4" w:space="0"/>
+            <w:insideV w:val="single" w:color="auto" w:sz="4" w:space="0"/>
+          </w:tblBorders>
+          <w:tblCellMar>
+            <w:top w:w="0" w:type="dxa"/>
+            <w:left w:w="108" w:type="dxa"/>
+            <w:bottom w:w="0" w:type="dxa"/>
+            <w:right w:w="108" w:type="dxa"/>
+          </w:tblCellMar>
+        </w:tblPrEx>
+        <w:tc>
+          <w:tcPr>
+            <w:tcW w:w="1704" w:type="dxa"/>
+          </w:tcPr>
+          <w:p>
+            <w:pPr>
+              <w:jc w:val="center"/>
+              <w:rPr>
+                <w:rFonts w:hint="default"/>
+                <w:lang w:val="en-US" w:eastAsia="zh-CN"/>
+              </w:rPr>
+            </w:pPr>
+            <w:r>
+              <w:rPr>
+                <w:rFonts w:hint="default"/>
+                <w:lang w:val="en-US" w:eastAsia="zh-CN"/>
+              </w:rPr>
+              <w:t>LDS导</w:t>
+            </w:r>
+            <w:r>
+              <w:rPr>
+                <w:rFonts w:hint="eastAsia"/>
+                <w:lang w:val="en-US" w:eastAsia="zh-CN"/>
+              </w:rPr>
+              <w:t>入</w:t>
+            </w:r>
+          </w:p>
+        </w:tc>
+        <w:tc>
+          <w:tcPr>
+            <w:tcW w:w="1704" w:type="dxa"/>
+          </w:tcPr>
+          <w:p>
+            <w:pPr>
+              <w:jc w:val="center"/>
+              <w:rPr>
+                <w:rFonts w:hint="default"/>
+                <w:lang w:val="en-US" w:eastAsia="zh-CN"/>
+              </w:rPr>
+            </w:pPr>
+            <w:r>
+              <w:rPr>
+                <w:rFonts w:hint="default"/>
+                <w:lang w:val="en-US" w:eastAsia="zh-CN"/>
+              </w:rPr>
+              <w:t>4亿</w:t>
+            </w:r>
+          </w:p>
+        </w:tc>
+        <w:tc>
+          <w:tcPr>
+            <w:tcW w:w="1704" w:type="dxa"/>
+          </w:tcPr>
+          <w:p>
+            <w:pPr>
+              <w:jc w:val="center"/>
+              <w:rPr>
+                <w:rFonts w:hint="default"/>
+                <w:lang w:val="en-US" w:eastAsia="zh-CN"/>
+              </w:rPr>
+            </w:pPr>
+            <w:r>
+              <w:rPr>
+                <w:rFonts w:hint="default"/>
+                <w:lang w:val="en-US" w:eastAsia="zh-CN"/>
+              </w:rPr>
+              <w:t>152G</w:t>
+            </w:r>
+          </w:p>
+        </w:tc>
+        <w:tc>
+          <w:tcPr>
+            <w:tcW w:w="1705" w:type="dxa"/>
+          </w:tcPr>
+          <w:p>
+            <w:pPr>
+              <w:jc w:val="center"/>
+              <w:rPr>
+                <w:rFonts w:hint="default"/>
+                <w:lang w:val="en-US" w:eastAsia="zh-CN"/>
+              </w:rPr>
+            </w:pPr>
+            <w:r>
+              <w:rPr>
+                <w:rFonts w:hint="eastAsia"/>
+                <w:lang w:val="en-US" w:eastAsia="zh-CN"/>
+              </w:rPr>
+              <w:t>4883</w:t>
+            </w:r>
+            <w:r>
+              <w:rPr>
+                <w:rFonts w:hint="default"/>
+                <w:lang w:val="en-US" w:eastAsia="zh-CN"/>
+              </w:rPr>
+              <w:t>s</w:t>
+            </w:r>
+          </w:p>
+        </w:tc>
+        <w:tc>
+          <w:tcPr>
+            <w:tcW w:w="1705" w:type="dxa"/>
+          </w:tcPr>
+          <w:p>
+            <w:pPr>
+              <w:jc w:val="center"/>
+              <w:rPr>
+                <w:rFonts w:hint="default"/>
+                <w:lang w:val="en-US" w:eastAsia="zh-CN"/>
+              </w:rPr>
+            </w:pPr>
+            <w:r>
+              <w:rPr>
+                <w:rFonts w:hint="default"/>
+                <w:lang w:val="en-US" w:eastAsia="zh-CN"/>
+              </w:rPr>
+              <w:t>4分片hash</w:t>
+            </w:r>
+          </w:p>
+        </w:tc>
+      </w:tr>
+    </w:tbl>
+    <w:p>
+      <w:pPr>
+        <w:rPr>
+          <w:rFonts w:hint="default"/>
+          <w:lang w:val="en-US" w:eastAsia="zh-CN"/>
+        </w:rPr>
+      </w:pPr>
     </w:p>
     <w:sectPr>
       <w:pgSz w:w="11906" w:h="16838"/>
@@ -1442,14 +3095,100 @@
 </w:document>
 </file>
 
+<file path=word/endnotes.xml><?xml version="1.0" encoding="utf-8"?>
+<w:endnotes xmlns:wpc="http://schemas.microsoft.com/office/word/2010/wordprocessingCanvas" xmlns:mc="http://schemas.openxmlformats.org/markup-compatibility/2006" xmlns:o="urn:schemas-microsoft-com:office:office" xmlns:r="http://schemas.openxmlformats.org/officeDocument/2006/relationships" xmlns:m="http://schemas.openxmlformats.org/officeDocument/2006/math" xmlns:v="urn:schemas-microsoft-com:vml" xmlns:wp14="http://schemas.microsoft.com/office/word/2010/wordprocessingDrawing" xmlns:wp="http://schemas.openxmlformats.org/drawingml/2006/wordprocessingDrawing" xmlns:w="http://schemas.openxmlformats.org/wordprocessingml/2006/main" xmlns:w14="http://schemas.microsoft.com/office/word/2010/wordml" xmlns:w15="http://schemas.microsoft.com/office/word/2012/wordml" xmlns:w10="urn:schemas-microsoft-com:office:word" xmlns:wpg="http://schemas.microsoft.com/office/word/2010/wordprocessingGroup" xmlns:wpi="http://schemas.microsoft.com/office/word/2010/wordprocessingInk" xmlns:wne="http://schemas.microsoft.com/office/word/2006/wordml" xmlns:wps="http://schemas.microsoft.com/office/word/2010/wordprocessingShape" xmlns:wpsCustomData="http://www.wps.cn/officeDocument/2013/wpsCustomData" mc:Ignorable="w14 w15 wp14">
+  <w:endnote w:type="separator" w:id="0">
+    <w:p>
+      <w:pPr>
+        <w:spacing w:line="240" w:lineRule="auto"/>
+      </w:pPr>
+      <w:r>
+        <w:separator/>
+      </w:r>
+    </w:p>
+  </w:endnote>
+  <w:endnote w:type="continuationSeparator" w:id="1">
+    <w:p>
+      <w:pPr>
+        <w:spacing w:line="240" w:lineRule="auto"/>
+      </w:pPr>
+      <w:r>
+        <w:continuationSeparator/>
+      </w:r>
+    </w:p>
+  </w:endnote>
+</w:endnotes>
+</file>
+
+<file path=word/footnotes.xml><?xml version="1.0" encoding="utf-8"?>
+<w:footnotes xmlns:wpc="http://schemas.microsoft.com/office/word/2010/wordprocessingCanvas" xmlns:mc="http://schemas.openxmlformats.org/markup-compatibility/2006" xmlns:o="urn:schemas-microsoft-com:office:office" xmlns:r="http://schemas.openxmlformats.org/officeDocument/2006/relationships" xmlns:m="http://schemas.openxmlformats.org/officeDocument/2006/math" xmlns:v="urn:schemas-microsoft-com:vml" xmlns:wp14="http://schemas.microsoft.com/office/word/2010/wordprocessingDrawing" xmlns:wp="http://schemas.openxmlformats.org/drawingml/2006/wordprocessingDrawing" xmlns:w="http://schemas.openxmlformats.org/wordprocessingml/2006/main" xmlns:w14="http://schemas.microsoft.com/office/word/2010/wordml" xmlns:w15="http://schemas.microsoft.com/office/word/2012/wordml" xmlns:w10="urn:schemas-microsoft-com:office:word" xmlns:wpg="http://schemas.microsoft.com/office/word/2010/wordprocessingGroup" xmlns:wpi="http://schemas.microsoft.com/office/word/2010/wordprocessingInk" xmlns:wne="http://schemas.microsoft.com/office/word/2006/wordml" xmlns:wps="http://schemas.microsoft.com/office/word/2010/wordprocessingShape" xmlns:wpsCustomData="http://www.wps.cn/officeDocument/2013/wpsCustomData" mc:Ignorable="w14 w15 wp14">
+  <w:footnote w:type="separator" w:id="0">
+    <w:p>
+      <w:pPr>
+        <w:spacing w:line="240" w:lineRule="auto"/>
+      </w:pPr>
+      <w:r>
+        <w:separator/>
+      </w:r>
+    </w:p>
+  </w:footnote>
+  <w:footnote w:type="continuationSeparator" w:id="1">
+    <w:p>
+      <w:pPr>
+        <w:spacing w:line="240" w:lineRule="auto"/>
+      </w:pPr>
+      <w:r>
+        <w:continuationSeparator/>
+      </w:r>
+    </w:p>
+  </w:footnote>
+</w:footnotes>
+</file>
+
+<file path=word/numbering.xml><?xml version="1.0" encoding="utf-8"?>
+<w:numbering xmlns:wpc="http://schemas.microsoft.com/office/word/2010/wordprocessingCanvas" xmlns:mc="http://schemas.openxmlformats.org/markup-compatibility/2006" xmlns:o="urn:schemas-microsoft-com:office:office" xmlns:r="http://schemas.openxmlformats.org/officeDocument/2006/relationships" xmlns:m="http://schemas.openxmlformats.org/officeDocument/2006/math" xmlns:v="urn:schemas-microsoft-com:vml" xmlns:wp14="http://schemas.microsoft.com/office/word/2010/wordprocessingDrawing" xmlns:wp="http://schemas.openxmlformats.org/drawingml/2006/wordprocessingDrawing" xmlns:w10="urn:schemas-microsoft-com:office:word" xmlns:w="http://schemas.openxmlformats.org/wordprocessingml/2006/main" xmlns:w14="http://schemas.microsoft.com/office/word/2010/wordml" xmlns:wpg="http://schemas.microsoft.com/office/word/2010/wordprocessingGroup" xmlns:wpi="http://schemas.microsoft.com/office/word/2010/wordprocessingInk" xmlns:wne="http://schemas.microsoft.com/office/word/2006/wordml" xmlns:wps="http://schemas.microsoft.com/office/word/2010/wordprocessingShape" xmlns:wpsCustomData="http://www.wps.cn/officeDocument/2013/wpsCustomData" mc:Ignorable="w14 wp14">
+  <w:abstractNum w:abstractNumId="0">
+    <w:nsid w:val="A5C8F994"/>
+    <w:multiLevelType w:val="singleLevel"/>
+    <w:tmpl w:val="A5C8F994"/>
+    <w:lvl w:ilvl="0" w:tentative="0">
+      <w:start w:val="1"/>
+      <w:numFmt w:val="decimal"/>
+      <w:suff w:val="nothing"/>
+      <w:lvlText w:val="%1、"/>
+      <w:lvlJc w:val="left"/>
+    </w:lvl>
+  </w:abstractNum>
+  <w:abstractNum w:abstractNumId="1">
+    <w:nsid w:val="528C85BF"/>
+    <w:multiLevelType w:val="singleLevel"/>
+    <w:tmpl w:val="528C85BF"/>
+    <w:lvl w:ilvl="0" w:tentative="0">
+      <w:start w:val="1"/>
+      <w:numFmt w:val="decimal"/>
+      <w:suff w:val="nothing"/>
+      <w:lvlText w:val="%1、"/>
+      <w:lvlJc w:val="left"/>
+    </w:lvl>
+  </w:abstractNum>
+  <w:num w:numId="1">
+    <w:abstractNumId w:val="1"/>
+  </w:num>
+  <w:num w:numId="2">
+    <w:abstractNumId w:val="0"/>
+  </w:num>
+</w:numbering>
+</file>
+
 <file path=word/styles.xml><?xml version="1.0" encoding="utf-8"?>
-<w:styles xmlns:mc="http://schemas.openxmlformats.org/markup-compatibility/2006" xmlns:o="urn:schemas-microsoft-com:office:office" xmlns:r="http://schemas.openxmlformats.org/officeDocument/2006/relationships" xmlns:m="http://schemas.openxmlformats.org/officeDocument/2006/math" xmlns:v="urn:schemas-microsoft-com:vml" xmlns:w="http://schemas.openxmlformats.org/wordprocessingml/2006/main" xmlns:w14="http://schemas.microsoft.com/office/word/2010/wordml" xmlns:w10="urn:schemas-microsoft-com:office:word" xmlns:sl="http://schemas.openxmlformats.org/schemaLibrary/2006/main" mc:Ignorable="w14">
+<w:styles xmlns:mc="http://schemas.openxmlformats.org/markup-compatibility/2006" xmlns:o="urn:schemas-microsoft-com:office:office" xmlns:r="http://schemas.openxmlformats.org/officeDocument/2006/relationships" xmlns:m="http://schemas.openxmlformats.org/officeDocument/2006/math" xmlns:v="urn:schemas-microsoft-com:vml" xmlns:w="http://schemas.openxmlformats.org/wordprocessingml/2006/main" xmlns:w14="http://schemas.microsoft.com/office/word/2010/wordml" xmlns:w10="urn:schemas-microsoft-com:office:word" xmlns:sl="http://schemas.openxmlformats.org/schemaLibrary/2006/main" xmlns:wpsCustomData="http://www.wps.cn/officeDocument/2013/wpsCustomData" mc:Ignorable="w14">
   <w:docDefaults>
     <w:rPrDefault>
       <w:rPr>
         <w:rFonts w:asciiTheme="minorHAnsi" w:hAnsiTheme="minorHAnsi" w:eastAsiaTheme="minorEastAsia" w:cstheme="minorBidi"/>
       </w:rPr>
     </w:rPrDefault>
+    <w:pPrDefault/>
   </w:docDefaults>
   <w:latentStyles w:count="260" w:defQFormat="0" w:defUnhideWhenUsed="1" w:defSemiHidden="1" w:defUIPriority="99" w:defLockedState="0">
     <w:lsdException w:qFormat="1" w:unhideWhenUsed="0" w:uiPriority="0" w:semiHidden="0" w:name="Normal"/>
@@ -1722,7 +3461,7 @@
     <w:name w:val="heading 1"/>
     <w:basedOn w:val="1"/>
     <w:next w:val="1"/>
-    <w:link w:val="20"/>
+    <w:link w:val="21"/>
     <w:qFormat/>
     <w:uiPriority w:val="0"/>
     <w:pPr>
@@ -1744,7 +3483,7 @@
     <w:name w:val="heading 2"/>
     <w:basedOn w:val="1"/>
     <w:next w:val="1"/>
-    <w:link w:val="19"/>
+    <w:link w:val="20"/>
     <w:unhideWhenUsed/>
     <w:qFormat/>
     <w:uiPriority w:val="0"/>
@@ -1767,7 +3506,7 @@
     <w:name w:val="heading 3"/>
     <w:basedOn w:val="1"/>
     <w:next w:val="1"/>
-    <w:link w:val="18"/>
+    <w:link w:val="19"/>
     <w:unhideWhenUsed/>
     <w:qFormat/>
     <w:uiPriority w:val="0"/>
@@ -1777,10 +3516,9 @@
       <w:outlineLvl w:val="2"/>
     </w:pPr>
     <w:rPr>
-      <w:rFonts w:hint="eastAsia" w:ascii="Times New Roman" w:hAnsi="Times New Roman" w:eastAsia="宋体" w:cs="宋体"/>
+      <w:rFonts w:hint="default" w:ascii="Times New Roman" w:hAnsi="Times New Roman" w:eastAsia="仿宋" w:cs="宋体"/>
       <w:b/>
       <w:kern w:val="0"/>
-      <w:sz w:val="24"/>
       <w:szCs w:val="27"/>
       <w:lang w:bidi="ar"/>
     </w:rPr>
@@ -1789,19 +3527,20 @@
     <w:name w:val="heading 4"/>
     <w:basedOn w:val="1"/>
     <w:next w:val="1"/>
-    <w:link w:val="17"/>
+    <w:link w:val="18"/>
     <w:unhideWhenUsed/>
     <w:qFormat/>
     <w:uiPriority w:val="0"/>
     <w:pPr>
       <w:keepNext/>
       <w:keepLines/>
-      <w:spacing w:beforeLines="0" w:beforeAutospacing="0" w:afterLines="0" w:afterAutospacing="0" w:line="400" w:lineRule="exact"/>
-      <w:ind w:left="0" w:leftChars="0" w:firstLine="420" w:firstLineChars="200"/>
+      <w:spacing w:beforeLines="0" w:beforeAutospacing="0" w:afterLines="0" w:afterAutospacing="0" w:line="360" w:lineRule="auto"/>
+      <w:ind w:left="0" w:leftChars="0" w:firstLine="0" w:firstLineChars="0"/>
       <w:outlineLvl w:val="3"/>
     </w:pPr>
     <w:rPr>
-      <w:rFonts w:ascii="Times New Roman" w:hAnsi="Times New Roman" w:eastAsia="宋体" w:cs="Times New Roman"/>
+      <w:rFonts w:ascii="Times New Roman" w:hAnsi="Times New Roman" w:eastAsia="仿宋" w:cs="Times New Roman"/>
+      <w:b/>
       <w:szCs w:val="24"/>
     </w:rPr>
   </w:style>
@@ -1809,7 +3548,7 @@
     <w:name w:val="heading 5"/>
     <w:basedOn w:val="1"/>
     <w:next w:val="1"/>
-    <w:link w:val="23"/>
+    <w:link w:val="24"/>
     <w:unhideWhenUsed/>
     <w:qFormat/>
     <w:uiPriority w:val="0"/>
@@ -1865,7 +3604,7 @@
       <w:sz w:val="24"/>
     </w:rPr>
   </w:style>
-  <w:style w:type="character" w:default="1" w:styleId="14">
+  <w:style w:type="character" w:default="1" w:styleId="15">
     <w:name w:val="Default Paragraph Font"/>
     <w:unhideWhenUsed/>
     <w:qFormat/>
@@ -1919,7 +3658,7 @@
   <w:style w:type="paragraph" w:styleId="11">
     <w:name w:val="footnote text"/>
     <w:basedOn w:val="1"/>
-    <w:link w:val="22"/>
+    <w:link w:val="23"/>
     <w:qFormat/>
     <w:uiPriority w:val="0"/>
     <w:pPr>
@@ -1943,9 +3682,28 @@
       <w:ind w:left="420" w:leftChars="200"/>
     </w:pPr>
   </w:style>
-  <w:style w:type="character" w:styleId="15">
+  <w:style w:type="table" w:styleId="14">
+    <w:name w:val="Table Grid"/>
+    <w:basedOn w:val="13"/>
+    <w:uiPriority w:val="0"/>
+    <w:pPr>
+      <w:widowControl w:val="0"/>
+      <w:jc w:val="both"/>
+    </w:pPr>
+    <w:tblPr>
+      <w:tblBorders>
+        <w:top w:val="single" w:color="auto" w:sz="4" w:space="0"/>
+        <w:left w:val="single" w:color="auto" w:sz="4" w:space="0"/>
+        <w:bottom w:val="single" w:color="auto" w:sz="4" w:space="0"/>
+        <w:right w:val="single" w:color="auto" w:sz="4" w:space="0"/>
+        <w:insideH w:val="single" w:color="auto" w:sz="4" w:space="0"/>
+        <w:insideV w:val="single" w:color="auto" w:sz="4" w:space="0"/>
+      </w:tblBorders>
+    </w:tblPr>
+  </w:style>
+  <w:style w:type="character" w:styleId="16">
     <w:name w:val="footnote reference"/>
-    <w:basedOn w:val="14"/>
+    <w:basedOn w:val="15"/>
     <w:qFormat/>
     <w:uiPriority w:val="0"/>
     <w:rPr>
@@ -1953,7 +3711,7 @@
       <w:vertAlign w:val="superscript"/>
     </w:rPr>
   </w:style>
-  <w:style w:type="paragraph" w:customStyle="1" w:styleId="16">
+  <w:style w:type="paragraph" w:customStyle="1" w:styleId="17">
     <w:name w:val="WPSOffice手动目录 1"/>
     <w:basedOn w:val="5"/>
     <w:qFormat/>
@@ -1967,32 +3725,33 @@
       <w:szCs w:val="20"/>
     </w:rPr>
   </w:style>
-  <w:style w:type="character" w:customStyle="1" w:styleId="17">
+  <w:style w:type="character" w:customStyle="1" w:styleId="18">
     <w:name w:val="标题 4 Char"/>
     <w:link w:val="5"/>
     <w:qFormat/>
     <w:uiPriority w:val="0"/>
     <w:rPr>
-      <w:rFonts w:ascii="Times New Roman" w:hAnsi="Times New Roman" w:eastAsia="宋体" w:cs="Times New Roman"/>
+      <w:rFonts w:ascii="Times New Roman" w:hAnsi="Times New Roman" w:eastAsia="仿宋" w:cs="Times New Roman"/>
+      <w:b/>
       <w:sz w:val="24"/>
       <w:szCs w:val="24"/>
     </w:rPr>
   </w:style>
-  <w:style w:type="character" w:customStyle="1" w:styleId="18">
+  <w:style w:type="character" w:customStyle="1" w:styleId="19">
     <w:name w:val="标题 3 Char"/>
     <w:link w:val="4"/>
     <w:qFormat/>
     <w:uiPriority w:val="0"/>
     <w:rPr>
-      <w:rFonts w:ascii="Times New Roman" w:hAnsi="Times New Roman" w:eastAsia="宋体" w:cs="宋体"/>
+      <w:rFonts w:hint="default" w:ascii="Times New Roman" w:hAnsi="Times New Roman" w:eastAsia="仿宋" w:cs="宋体"/>
       <w:b/>
       <w:kern w:val="2"/>
       <w:sz w:val="24"/>
     </w:rPr>
   </w:style>
-  <w:style w:type="character" w:customStyle="1" w:styleId="19">
+  <w:style w:type="character" w:customStyle="1" w:styleId="20">
     <w:name w:val="标题 2 Char"/>
-    <w:basedOn w:val="14"/>
+    <w:basedOn w:val="15"/>
     <w:link w:val="3"/>
     <w:qFormat/>
     <w:uiPriority w:val="0"/>
@@ -2004,7 +3763,7 @@
       <w:szCs w:val="32"/>
     </w:rPr>
   </w:style>
-  <w:style w:type="character" w:customStyle="1" w:styleId="20">
+  <w:style w:type="character" w:customStyle="1" w:styleId="21">
     <w:name w:val="标题 1 Char"/>
     <w:link w:val="2"/>
     <w:qFormat/>
@@ -2018,15 +3777,15 @@
       <w:szCs w:val="44"/>
     </w:rPr>
   </w:style>
-  <w:style w:type="paragraph" w:customStyle="1" w:styleId="21">
+  <w:style w:type="paragraph" w:customStyle="1" w:styleId="22">
     <w:name w:val="标题五"/>
     <w:basedOn w:val="6"/>
     <w:qFormat/>
     <w:uiPriority w:val="0"/>
   </w:style>
-  <w:style w:type="character" w:customStyle="1" w:styleId="22">
+  <w:style w:type="character" w:customStyle="1" w:styleId="23">
     <w:name w:val="脚注文本 字符"/>
-    <w:basedOn w:val="14"/>
+    <w:basedOn w:val="15"/>
     <w:link w:val="11"/>
     <w:qFormat/>
     <w:uiPriority w:val="99"/>
@@ -2036,9 +3795,9 @@
       <w:szCs w:val="18"/>
     </w:rPr>
   </w:style>
-  <w:style w:type="character" w:customStyle="1" w:styleId="23">
+  <w:style w:type="character" w:customStyle="1" w:styleId="24">
     <w:name w:val="标题 5 字符"/>
-    <w:basedOn w:val="14"/>
+    <w:basedOn w:val="15"/>
     <w:link w:val="6"/>
     <w:qFormat/>
     <w:uiPriority w:val="9"/>
